--- a/++Templated Entries/READY/Abdelke - JG/Abdelke (Mejcher-Atassi) JG.docx
+++ b/++Templated Entries/READY/Abdelke - JG/Abdelke (Mejcher-Atassi) JG.docx
@@ -1,6 +1,6 @@
 
 <file path=word/document.xml><?xml version="1.0" encoding="utf-8"?>
-<w:document xmlns:wpc="http://schemas.microsoft.com/office/word/2010/wordprocessingCanvas" xmlns:mc="http://schemas.openxmlformats.org/markup-compatibility/2006" xmlns:o="urn:schemas-microsoft-com:office:office" xmlns:r="http://schemas.openxmlformats.org/officeDocument/2006/relationships" xmlns:m="http://schemas.openxmlformats.org/officeDocument/2006/math" xmlns:v="urn:schemas-microsoft-com:vml" xmlns:wp14="http://schemas.microsoft.com/office/word/2010/wordprocessingDrawing" xmlns:wp="http://schemas.openxmlformats.org/drawingml/2006/wordprocessingDrawing" xmlns:w10="urn:schemas-microsoft-com:office:word" xmlns:w="http://schemas.openxmlformats.org/wordprocessingml/2006/main" xmlns:w14="http://schemas.microsoft.com/office/word/2010/wordml" xmlns:wpg="http://schemas.microsoft.com/office/word/2010/wordprocessingGroup" xmlns:wpi="http://schemas.microsoft.com/office/word/2010/wordprocessingInk" xmlns:wne="http://schemas.microsoft.com/office/word/2006/wordml" xmlns:wps="http://schemas.microsoft.com/office/word/2010/wordprocessingShape" mc:Ignorable="w14 wp14">
+<w:document xmlns:wpc="http://schemas.microsoft.com/office/word/2010/wordprocessingCanvas" xmlns:mo="http://schemas.microsoft.com/office/mac/office/2008/main" xmlns:mc="http://schemas.openxmlformats.org/markup-compatibility/2006" xmlns:mv="urn:schemas-microsoft-com:mac:vml" xmlns:o="urn:schemas-microsoft-com:office:office" xmlns:r="http://schemas.openxmlformats.org/officeDocument/2006/relationships" xmlns:m="http://schemas.openxmlformats.org/officeDocument/2006/math" xmlns:v="urn:schemas-microsoft-com:vml" xmlns:wp14="http://schemas.microsoft.com/office/word/2010/wordprocessingDrawing" xmlns:wp="http://schemas.openxmlformats.org/drawingml/2006/wordprocessingDrawing" xmlns:w10="urn:schemas-microsoft-com:office:word" xmlns:w="http://schemas.openxmlformats.org/wordprocessingml/2006/main" xmlns:w14="http://schemas.microsoft.com/office/word/2010/wordml" xmlns:wpg="http://schemas.microsoft.com/office/word/2010/wordprocessingGroup" xmlns:wpi="http://schemas.microsoft.com/office/word/2010/wordprocessingInk" xmlns:wne="http://schemas.microsoft.com/office/word/2006/wordml" xmlns:wps="http://schemas.microsoft.com/office/word/2010/wordprocessingShape" mc:Ignorable="w14 wp14">
   <w:body>
     <w:tbl>
       <w:tblPr>
@@ -155,6 +155,7 @@
             </w:placeholder>
             <w:text/>
           </w:sdtPr>
+          <w:sdtEndPr/>
           <w:sdtContent>
             <w:tc>
               <w:tcPr>
@@ -249,7 +250,6 @@
             <w:placeholder>
               <w:docPart w:val="67A0588420F844EBA6437A9828E56E5B"/>
             </w:placeholder>
-            <w:showingPlcHdr/>
             <w:text/>
           </w:sdtPr>
           <w:sdtEndPr/>
@@ -261,10 +261,7 @@
               </w:tcPr>
               <w:p>
                 <w:r>
-                  <w:rPr>
-                    <w:rStyle w:val="PlaceholderText"/>
-                  </w:rPr>
-                  <w:t>[Enter the institution with which you are affiliated]</w:t>
+                  <w:t>American University of Beirut</w:t>
                 </w:r>
               </w:p>
             </w:tc>
@@ -319,6 +316,7 @@
             </w:placeholder>
             <w:text/>
           </w:sdtPr>
+          <w:sdtEndPr/>
           <w:sdtContent>
             <w:tc>
               <w:tcPr>
@@ -443,15 +441,13 @@
                 </w:r>
                 <w:proofErr w:type="spellEnd"/>
                 <w:r>
-                  <w:t xml:space="preserve">, Syria, in 1951. He graduated from the Faculty of Fine Arts in Damascus in 1976. Politically active as a member in the League of Communist Action (later renamed the Communist </w:t>
-                </w:r>
-                <w:proofErr w:type="spellStart"/>
-                <w:r>
-                  <w:t>Labor</w:t>
-                </w:r>
-                <w:proofErr w:type="spellEnd"/>
-                <w:r>
-                  <w:t xml:space="preserve"> Party), which was banned by the Syrian regime, he was imprisoned for two years and then left for France, where he continued his studies. He graduated with a diploma in etching from the </w:t>
+                  <w:t>, Syria, in 1951. He graduated from the Faculty of Fine Arts in Damascus in 1976. Politically active as a member in the League of Communist Action (later renamed the Communist Labo</w:t>
+                </w:r>
+                <w:r>
+                  <w:t>u</w:t>
+                </w:r>
+                <w:r>
+                  <w:t xml:space="preserve">r Party), which was banned by the Syrian regime, he was imprisoned for two years and then left for France, where he continued his studies. He graduated with a diploma in etching from the </w:t>
                 </w:r>
                 <w:proofErr w:type="spellStart"/>
                 <w:r>
@@ -522,15 +518,13 @@
                 </w:r>
                 <w:proofErr w:type="spellEnd"/>
                 <w:r>
-                  <w:t xml:space="preserve">, Syria, in 1951. He graduated from the Faculty of Fine Arts in Damascus in 1976. Politically active as a member in the League of Communist Action (later renamed the Communist </w:t>
-                </w:r>
-                <w:proofErr w:type="spellStart"/>
-                <w:r>
-                  <w:t>Labor</w:t>
-                </w:r>
-                <w:proofErr w:type="spellEnd"/>
-                <w:r>
-                  <w:t xml:space="preserve"> Party), which was banned by the Syrian regime, he was imprisoned for two years and then left for France, where he continued his studies. He graduated with a diploma in etching from the </w:t>
+                  <w:t>, Syria, in 1951. He graduated from the Faculty of Fine Arts in Damascus in 1976. Politically active as a member in the League of Communist Action (later renamed the Communist Labo</w:t>
+                </w:r>
+                <w:r>
+                  <w:t>u</w:t>
+                </w:r>
+                <w:r>
+                  <w:t xml:space="preserve">r Party), which was banned by the Syrian regime, he was imprisoned for two years and then left for France, where he continued his studies. He graduated with a diploma in etching from the </w:t>
                 </w:r>
                 <w:proofErr w:type="spellStart"/>
                 <w:r>
@@ -565,7 +559,13 @@
                 </w:r>
                 <w:proofErr w:type="spellEnd"/>
                 <w:r>
-                  <w:t xml:space="preserve"> gives preference to drawing over painting. He has worked in different media, but has mainly focused on charcoals on paper. These show still </w:t>
+                  <w:t xml:space="preserve"> gives preference to drawing over painting. He has worked in different media, but has mainly focused on charcoals on paper. </w:t>
+                </w:r>
+                <w:r>
+                  <w:t>His drawings</w:t>
+                </w:r>
+                <w:r>
+                  <w:t xml:space="preserve"> show still </w:t>
                 </w:r>
                 <w:proofErr w:type="spellStart"/>
                 <w:r>
@@ -594,18 +594,16 @@
                   <w:t xml:space="preserve"> techniques — namely perspective — into modern artistic practices in the Arab world. In particular, they draw on concepts of one dimensionality and </w:t>
                 </w:r>
                 <w:r>
-                  <w:t xml:space="preserve">the flat </w:t>
-                </w:r>
-                <w:proofErr w:type="gramStart"/>
-                <w:r>
-                  <w:t>surface</w:t>
-                </w:r>
-                <w:r>
-                  <w:t>,</w:t>
-                </w:r>
-                <w:proofErr w:type="gramEnd"/>
-                <w:r>
-                  <w:t xml:space="preserve"> features which dominated Islamic miniature painting</w:t>
+                  <w:t>the flat surface</w:t>
+                </w:r>
+                <w:r>
+                  <w:t xml:space="preserve">, features </w:t>
+                </w:r>
+                <w:r>
+                  <w:t>that</w:t>
+                </w:r>
+                <w:r>
+                  <w:t xml:space="preserve"> dominated Islamic miniature painting</w:t>
                 </w:r>
                 <w:r>
                   <w:t>.</w:t>
@@ -622,7 +620,16 @@
                 </w:r>
                 <w:proofErr w:type="spellEnd"/>
                 <w:r>
-                  <w:t xml:space="preserve"> of dead objects acquire a political connotation in </w:t>
+                  <w:t xml:space="preserve"> of dead objects acquire </w:t>
+                </w:r>
+                <w:r>
+                  <w:t>political connotation</w:t>
+                </w:r>
+                <w:r>
+                  <w:t>s</w:t>
+                </w:r>
+                <w:r>
+                  <w:t xml:space="preserve"> in </w:t>
                 </w:r>
                 <w:proofErr w:type="spellStart"/>
                 <w:r>
@@ -630,7 +637,13 @@
                 </w:r>
                 <w:proofErr w:type="spellEnd"/>
                 <w:r>
-                  <w:t xml:space="preserve"> work, as his nailed-down flowers, tied-up fish, dead birds, and gigantic raised fists show. The political has again come to the fore in the work produced since the Syrian uprising of 2011. The artwork was shown in his solo exhibition at </w:t>
+                  <w:t xml:space="preserve"> work, as his nailed-down flowers, tied-up fish, dead birds, and gigantic raised fists show. The political h</w:t>
+                </w:r>
+                <w:r>
+                  <w:t>as again come to the fore in his</w:t>
+                </w:r>
+                <w:r>
+                  <w:t xml:space="preserve"> work produced since the Syrian uprising of 2011. The artwork was shown in his solo exhibition at </w:t>
                 </w:r>
                 <w:proofErr w:type="spellStart"/>
                 <w:r>
@@ -686,14 +699,27 @@
                 <w:pPr>
                   <w:pStyle w:val="Caption"/>
                 </w:pPr>
-                <w:fldSimple w:instr=" SEQ Figure \* ARABIC ">
-                  <w:r>
-                    <w:rPr>
-                      <w:noProof/>
-                    </w:rPr>
-                    <w:t>1</w:t>
-                  </w:r>
-                </w:fldSimple>
+                <w:r>
+                  <w:fldChar w:fldCharType="begin"/>
+                </w:r>
+                <w:r>
+                  <w:instrText xml:space="preserve"> SEQ Figure \* ARABIC </w:instrText>
+                </w:r>
+                <w:r>
+                  <w:fldChar w:fldCharType="separate"/>
+                </w:r>
+                <w:r>
+                  <w:rPr>
+                    <w:noProof/>
+                  </w:rPr>
+                  <w:t>1</w:t>
+                </w:r>
+                <w:r>
+                  <w:rPr>
+                    <w:noProof/>
+                  </w:rPr>
+                  <w:fldChar w:fldCharType="end"/>
+                </w:r>
                 <w:r>
                   <w:t xml:space="preserve"> </w:t>
                 </w:r>
@@ -800,7 +826,13 @@
                 </w:r>
                 <w:proofErr w:type="spellEnd"/>
                 <w:r>
-                  <w:t xml:space="preserve"> has a profound interest in graphic design. He has produced many posters, logos, and book covers in addition to more than thirty children books. He has also researched caricature in the Arab world, especially in Syria, and has written two studies on the topic. </w:t>
+                  <w:t xml:space="preserve"> has a profound interest in graphic design. He has produced many posters, logos, and book covers in addition to more than thirty children</w:t>
+                </w:r>
+                <w:r>
+                  <w:t>’s</w:t>
+                </w:r>
+                <w:r>
+                  <w:t xml:space="preserve"> books. He has also researched caricature in the Arab world, especially in Syria, and has written two studies on the topic. </w:t>
                 </w:r>
                 <w:proofErr w:type="spellStart"/>
                 <w:r>
@@ -819,46 +851,46 @@
                 </w:r>
                 <w:proofErr w:type="spellEnd"/>
                 <w:r>
+                  <w:t xml:space="preserve"> min al-</w:t>
+                </w:r>
+                <w:proofErr w:type="spellStart"/>
+                <w:r>
+                  <w:t>qarn</w:t>
+                </w:r>
+                <w:proofErr w:type="spellEnd"/>
+                <w:r>
+                  <w:t xml:space="preserve"> al-</w:t>
+                </w:r>
+                <w:proofErr w:type="spellStart"/>
+                <w:r>
+                  <w:t>jadid</w:t>
+                </w:r>
+                <w:proofErr w:type="spellEnd"/>
+                <w:r>
+                  <w:t xml:space="preserve"> fi </w:t>
+                </w:r>
+                <w:proofErr w:type="spellStart"/>
+                <w:r>
+                  <w:t>thaqafatina</w:t>
+                </w:r>
+                <w:proofErr w:type="spellEnd"/>
+                <w:r>
+                  <w:t>:</w:t>
+                </w:r>
+                <w:r>
                   <w:t xml:space="preserve"> </w:t>
                 </w:r>
                 <w:proofErr w:type="spellStart"/>
                 <w:r>
-                  <w:t>min</w:t>
-                </w:r>
-                <w:proofErr w:type="spellEnd"/>
-                <w:r>
-                  <w:t xml:space="preserve"> al-</w:t>
-                </w:r>
-                <w:proofErr w:type="spellStart"/>
-                <w:r>
-                  <w:t>qarn</w:t>
-                </w:r>
-                <w:proofErr w:type="spellEnd"/>
-                <w:r>
-                  <w:t xml:space="preserve"> al-</w:t>
-                </w:r>
-                <w:proofErr w:type="spellStart"/>
-                <w:r>
-                  <w:t>jadid</w:t>
-                </w:r>
-                <w:proofErr w:type="spellEnd"/>
-                <w:r>
-                  <w:t xml:space="preserve"> fi </w:t>
-                </w:r>
-                <w:proofErr w:type="spellStart"/>
-                <w:r>
-                  <w:t>thaqafatina</w:t>
-                </w:r>
-                <w:proofErr w:type="spellEnd"/>
-                <w:r>
-                  <w:t>:</w:t>
-                </w:r>
+                  <w:t>Fann</w:t>
+                </w:r>
+                <w:proofErr w:type="spellEnd"/>
                 <w:r>
                   <w:t xml:space="preserve"> </w:t>
                 </w:r>
                 <w:proofErr w:type="spellStart"/>
                 <w:r>
-                  <w:t>Fann</w:t>
+                  <w:t>bila</w:t>
                 </w:r>
                 <w:proofErr w:type="spellEnd"/>
                 <w:r>
@@ -866,14 +898,6 @@
                 </w:r>
                 <w:proofErr w:type="spellStart"/>
                 <w:r>
-                  <w:t>bila</w:t>
-                </w:r>
-                <w:proofErr w:type="spellEnd"/>
-                <w:r>
-                  <w:t xml:space="preserve"> </w:t>
-                </w:r>
-                <w:proofErr w:type="spellStart"/>
-                <w:r>
                   <w:t>hudud</w:t>
                 </w:r>
                 <w:proofErr w:type="spellEnd"/>
@@ -910,7 +934,13 @@
                   <w:t>Ar</w:t>
                 </w:r>
                 <w:r>
-                  <w:t>ab artists for having resisted “the power of dictatorship”</w:t>
+                  <w:t>ab artists for having resisted “the power of dictatorship</w:t>
+                </w:r>
+                <w:r>
+                  <w:t>,</w:t>
+                </w:r>
+                <w:r>
+                  <w:t>”</w:t>
                 </w:r>
                 <w:r>
                   <w:t xml:space="preserve"> but questio</w:t>
@@ -1025,15 +1055,29 @@
               <w:p>
                 <w:pPr>
                   <w:pStyle w:val="Caption"/>
+                  <w:spacing w:after="0"/>
                 </w:pPr>
-                <w:fldSimple w:instr=" SEQ Figure \* ARABIC ">
-                  <w:r>
-                    <w:rPr>
-                      <w:noProof/>
-                    </w:rPr>
-                    <w:t>2</w:t>
-                  </w:r>
-                </w:fldSimple>
+                <w:r>
+                  <w:fldChar w:fldCharType="begin"/>
+                </w:r>
+                <w:r>
+                  <w:instrText xml:space="preserve"> SEQ Figure \* ARABIC </w:instrText>
+                </w:r>
+                <w:r>
+                  <w:fldChar w:fldCharType="separate"/>
+                </w:r>
+                <w:r>
+                  <w:rPr>
+                    <w:noProof/>
+                  </w:rPr>
+                  <w:t>2</w:t>
+                </w:r>
+                <w:r>
+                  <w:rPr>
+                    <w:noProof/>
+                  </w:rPr>
+                  <w:fldChar w:fldCharType="end"/>
+                </w:r>
                 <w:r>
                   <w:t xml:space="preserve"> </w:t>
                 </w:r>
@@ -1070,37 +1114,64 @@
               <w:p>
                 <w:pPr>
                   <w:pStyle w:val="Heading1"/>
-                  <w:rPr>
+                  <w:spacing w:after="0"/>
+                  <w:outlineLvl w:val="0"/>
+                  <w:rPr>
+                    <w:rFonts w:ascii="Calibri" w:hAnsi="Calibri"/>
                     <w:b w:val="0"/>
+                    <w:color w:val="auto"/>
+                    <w:u w:val="single"/>
                   </w:rPr>
                 </w:pPr>
-                <w:r>
-                  <w:rPr>
-                    <w:b w:val="0"/>
-                  </w:rPr>
-                  <w:t xml:space="preserve">Youssef </w:t>
-                </w:r>
-                <w:proofErr w:type="spellStart"/>
-                <w:r>
-                  <w:rPr>
-                    <w:b w:val="0"/>
-                  </w:rPr>
-                  <w:t>Abdelké’s</w:t>
-                </w:r>
-                <w:proofErr w:type="spellEnd"/>
-                <w:r>
-                  <w:rPr>
-                    <w:b w:val="0"/>
-                  </w:rPr>
-                  <w:t xml:space="preserve"> writings on art (selection)</w:t>
-                </w:r>
               </w:p>
               <w:p>
-                <w:proofErr w:type="spellStart"/>
+                <w:pPr>
+                  <w:pStyle w:val="Heading1"/>
+                  <w:spacing w:after="0"/>
+                  <w:outlineLvl w:val="0"/>
+                  <w:rPr>
+                    <w:rFonts w:ascii="Calibri" w:hAnsi="Calibri"/>
+                    <w:b w:val="0"/>
+                    <w:color w:val="auto"/>
+                    <w:u w:val="single"/>
+                  </w:rPr>
+                </w:pPr>
+                <w:r>
+                  <w:rPr>
+                    <w:rFonts w:ascii="Calibri" w:hAnsi="Calibri"/>
+                    <w:b w:val="0"/>
+                    <w:color w:val="auto"/>
+                    <w:u w:val="single"/>
+                  </w:rPr>
+                  <w:t xml:space="preserve">List of Works: </w:t>
+                </w:r>
+              </w:p>
+              <w:p>
+                <w:proofErr w:type="spellStart"/>
+                <w:r>
+                  <w:rPr>
+                    <w:rFonts w:ascii="Calibri" w:hAnsi="Calibri"/>
+                  </w:rPr>
+                  <w:t>Abdelké</w:t>
+                </w:r>
+                <w:proofErr w:type="spellEnd"/>
+                <w:r>
+                  <w:rPr>
+                    <w:rFonts w:ascii="Calibri" w:hAnsi="Calibri"/>
+                  </w:rPr>
+                  <w:t>, Youssef.</w:t>
+                </w:r>
                 <w:r>
                   <w:rPr>
                     <w:i/>
                   </w:rPr>
+                  <w:t xml:space="preserve"> </w:t>
+                </w:r>
+                <w:proofErr w:type="spellStart"/>
+                <w:r>
+                  <w:rPr>
+                    <w:i/>
+                  </w:rPr>
                   <w:t>Tarikh</w:t>
                 </w:r>
                 <w:proofErr w:type="spellEnd"/>
@@ -1133,14 +1204,14 @@
                 </w:r>
                 <w:proofErr w:type="spellEnd"/>
                 <w:r>
-                  <w:t xml:space="preserve"> (Histor</w:t>
-                </w:r>
-                <w:r>
-                  <w:t>y of Caricature in Syria) (1975)</w:t>
+                  <w:t xml:space="preserve"> (History of Caricature in Syria) (1975)</w:t>
                 </w:r>
               </w:p>
               <w:p/>
               <w:p>
+                <w:r>
+                  <w:t xml:space="preserve">---. </w:t>
+                </w:r>
                 <w:proofErr w:type="spellStart"/>
                 <w:r>
                   <w:rPr>
@@ -1219,6 +1290,9 @@
                   </w:rPr>
                 </w:pPr>
                 <w:r>
+                  <w:t xml:space="preserve">---. </w:t>
+                </w:r>
+                <w:r>
                   <w:t>“</w:t>
                 </w:r>
                 <w:proofErr w:type="spellStart"/>
@@ -1227,15 +1301,7 @@
                 </w:r>
                 <w:proofErr w:type="spellEnd"/>
                 <w:r>
-                  <w:t xml:space="preserve"> </w:t>
-                </w:r>
-                <w:proofErr w:type="spellStart"/>
-                <w:r>
-                  <w:t>min</w:t>
-                </w:r>
-                <w:proofErr w:type="spellEnd"/>
-                <w:r>
-                  <w:t xml:space="preserve"> al-</w:t>
+                  <w:t xml:space="preserve"> min al-</w:t>
                 </w:r>
                 <w:proofErr w:type="spellStart"/>
                 <w:r>
@@ -1347,8 +1413,9 @@
                   <w:t>2009</w:t>
                 </w:r>
               </w:p>
-              <w:p/>
             </w:tc>
+            <w:bookmarkStart w:id="0" w:name="_GoBack" w:displacedByCustomXml="next"/>
+            <w:bookmarkEnd w:id="0" w:displacedByCustomXml="next"/>
           </w:sdtContent>
         </w:sdt>
       </w:tr>
@@ -1385,8 +1452,6 @@
             </w:sdtPr>
             <w:sdtEndPr/>
             <w:sdtContent>
-              <w:bookmarkStart w:id="0" w:name="_GoBack" w:displacedByCustomXml="prev"/>
-              <w:bookmarkEnd w:id="0" w:displacedByCustomXml="prev"/>
               <w:p/>
               <w:p>
                 <w:sdt>
@@ -1394,6 +1459,7 @@
                     <w:id w:val="-473752584"/>
                     <w:citation/>
                   </w:sdtPr>
+                  <w:sdtEndPr/>
                   <w:sdtContent>
                     <w:r>
                       <w:fldChar w:fldCharType="begin"/>
@@ -1427,6 +1493,7 @@
                     <w:id w:val="335047850"/>
                     <w:citation/>
                   </w:sdtPr>
+                  <w:sdtEndPr/>
                   <w:sdtContent>
                     <w:r>
                       <w:fldChar w:fldCharType="begin"/>
@@ -1460,6 +1527,7 @@
                     <w:id w:val="770984149"/>
                     <w:citation/>
                   </w:sdtPr>
+                  <w:sdtEndPr/>
                   <w:sdtContent>
                     <w:r>
                       <w:fldChar w:fldCharType="begin"/>
@@ -1506,7 +1574,7 @@
 </file>
 
 <file path=word/endnotes.xml><?xml version="1.0" encoding="utf-8"?>
-<w:endnotes xmlns:wpc="http://schemas.microsoft.com/office/word/2010/wordprocessingCanvas" xmlns:mc="http://schemas.openxmlformats.org/markup-compatibility/2006" xmlns:o="urn:schemas-microsoft-com:office:office" xmlns:r="http://schemas.openxmlformats.org/officeDocument/2006/relationships" xmlns:m="http://schemas.openxmlformats.org/officeDocument/2006/math" xmlns:v="urn:schemas-microsoft-com:vml" xmlns:wp14="http://schemas.microsoft.com/office/word/2010/wordprocessingDrawing" xmlns:wp="http://schemas.openxmlformats.org/drawingml/2006/wordprocessingDrawing" xmlns:w10="urn:schemas-microsoft-com:office:word" xmlns:w="http://schemas.openxmlformats.org/wordprocessingml/2006/main" xmlns:w14="http://schemas.microsoft.com/office/word/2010/wordml" xmlns:wpg="http://schemas.microsoft.com/office/word/2010/wordprocessingGroup" xmlns:wpi="http://schemas.microsoft.com/office/word/2010/wordprocessingInk" xmlns:wne="http://schemas.microsoft.com/office/word/2006/wordml" xmlns:wps="http://schemas.microsoft.com/office/word/2010/wordprocessingShape" mc:Ignorable="w14 wp14">
+<w:endnotes xmlns:wpc="http://schemas.microsoft.com/office/word/2010/wordprocessingCanvas" xmlns:mo="http://schemas.microsoft.com/office/mac/office/2008/main" xmlns:mc="http://schemas.openxmlformats.org/markup-compatibility/2006" xmlns:mv="urn:schemas-microsoft-com:mac:vml" xmlns:o="urn:schemas-microsoft-com:office:office" xmlns:r="http://schemas.openxmlformats.org/officeDocument/2006/relationships" xmlns:m="http://schemas.openxmlformats.org/officeDocument/2006/math" xmlns:v="urn:schemas-microsoft-com:vml" xmlns:wp14="http://schemas.microsoft.com/office/word/2010/wordprocessingDrawing" xmlns:wp="http://schemas.openxmlformats.org/drawingml/2006/wordprocessingDrawing" xmlns:w10="urn:schemas-microsoft-com:office:word" xmlns:w="http://schemas.openxmlformats.org/wordprocessingml/2006/main" xmlns:w14="http://schemas.microsoft.com/office/word/2010/wordml" xmlns:wpg="http://schemas.microsoft.com/office/word/2010/wordprocessingGroup" xmlns:wpi="http://schemas.microsoft.com/office/word/2010/wordprocessingInk" xmlns:wne="http://schemas.microsoft.com/office/word/2006/wordml" xmlns:wps="http://schemas.microsoft.com/office/word/2010/wordprocessingShape" mc:Ignorable="w14 wp14">
   <w:endnote w:type="separator" w:id="-1">
     <w:p>
       <w:pPr>
@@ -1531,7 +1599,7 @@
 </file>
 
 <file path=word/footnotes.xml><?xml version="1.0" encoding="utf-8"?>
-<w:footnotes xmlns:wpc="http://schemas.microsoft.com/office/word/2010/wordprocessingCanvas" xmlns:mc="http://schemas.openxmlformats.org/markup-compatibility/2006" xmlns:o="urn:schemas-microsoft-com:office:office" xmlns:r="http://schemas.openxmlformats.org/officeDocument/2006/relationships" xmlns:m="http://schemas.openxmlformats.org/officeDocument/2006/math" xmlns:v="urn:schemas-microsoft-com:vml" xmlns:wp14="http://schemas.microsoft.com/office/word/2010/wordprocessingDrawing" xmlns:wp="http://schemas.openxmlformats.org/drawingml/2006/wordprocessingDrawing" xmlns:w10="urn:schemas-microsoft-com:office:word" xmlns:w="http://schemas.openxmlformats.org/wordprocessingml/2006/main" xmlns:w14="http://schemas.microsoft.com/office/word/2010/wordml" xmlns:wpg="http://schemas.microsoft.com/office/word/2010/wordprocessingGroup" xmlns:wpi="http://schemas.microsoft.com/office/word/2010/wordprocessingInk" xmlns:wne="http://schemas.microsoft.com/office/word/2006/wordml" xmlns:wps="http://schemas.microsoft.com/office/word/2010/wordprocessingShape" mc:Ignorable="w14 wp14">
+<w:footnotes xmlns:wpc="http://schemas.microsoft.com/office/word/2010/wordprocessingCanvas" xmlns:mo="http://schemas.microsoft.com/office/mac/office/2008/main" xmlns:mc="http://schemas.openxmlformats.org/markup-compatibility/2006" xmlns:mv="urn:schemas-microsoft-com:mac:vml" xmlns:o="urn:schemas-microsoft-com:office:office" xmlns:r="http://schemas.openxmlformats.org/officeDocument/2006/relationships" xmlns:m="http://schemas.openxmlformats.org/officeDocument/2006/math" xmlns:v="urn:schemas-microsoft-com:vml" xmlns:wp14="http://schemas.microsoft.com/office/word/2010/wordprocessingDrawing" xmlns:wp="http://schemas.openxmlformats.org/drawingml/2006/wordprocessingDrawing" xmlns:w10="urn:schemas-microsoft-com:office:word" xmlns:w="http://schemas.openxmlformats.org/wordprocessingml/2006/main" xmlns:w14="http://schemas.microsoft.com/office/word/2010/wordml" xmlns:wpg="http://schemas.microsoft.com/office/word/2010/wordprocessingGroup" xmlns:wpi="http://schemas.microsoft.com/office/word/2010/wordprocessingInk" xmlns:wne="http://schemas.microsoft.com/office/word/2006/wordml" xmlns:wps="http://schemas.microsoft.com/office/word/2010/wordprocessingShape" mc:Ignorable="w14 wp14">
   <w:footnote w:type="separator" w:id="-1">
     <w:p>
       <w:pPr>
@@ -1556,7 +1624,7 @@
 </file>
 
 <file path=word/header1.xml><?xml version="1.0" encoding="utf-8"?>
-<w:hdr xmlns:wpc="http://schemas.microsoft.com/office/word/2010/wordprocessingCanvas" xmlns:mc="http://schemas.openxmlformats.org/markup-compatibility/2006" xmlns:o="urn:schemas-microsoft-com:office:office" xmlns:r="http://schemas.openxmlformats.org/officeDocument/2006/relationships" xmlns:m="http://schemas.openxmlformats.org/officeDocument/2006/math" xmlns:v="urn:schemas-microsoft-com:vml" xmlns:wp14="http://schemas.microsoft.com/office/word/2010/wordprocessingDrawing" xmlns:wp="http://schemas.openxmlformats.org/drawingml/2006/wordprocessingDrawing" xmlns:w10="urn:schemas-microsoft-com:office:word" xmlns:w="http://schemas.openxmlformats.org/wordprocessingml/2006/main" xmlns:w14="http://schemas.microsoft.com/office/word/2010/wordml" xmlns:wpg="http://schemas.microsoft.com/office/word/2010/wordprocessingGroup" xmlns:wpi="http://schemas.microsoft.com/office/word/2010/wordprocessingInk" xmlns:wne="http://schemas.microsoft.com/office/word/2006/wordml" xmlns:wps="http://schemas.microsoft.com/office/word/2010/wordprocessingShape" mc:Ignorable="w14 wp14">
+<w:hdr xmlns:wpc="http://schemas.microsoft.com/office/word/2010/wordprocessingCanvas" xmlns:mo="http://schemas.microsoft.com/office/mac/office/2008/main" xmlns:mc="http://schemas.openxmlformats.org/markup-compatibility/2006" xmlns:mv="urn:schemas-microsoft-com:mac:vml" xmlns:o="urn:schemas-microsoft-com:office:office" xmlns:r="http://schemas.openxmlformats.org/officeDocument/2006/relationships" xmlns:m="http://schemas.openxmlformats.org/officeDocument/2006/math" xmlns:v="urn:schemas-microsoft-com:vml" xmlns:wp14="http://schemas.microsoft.com/office/word/2010/wordprocessingDrawing" xmlns:wp="http://schemas.openxmlformats.org/drawingml/2006/wordprocessingDrawing" xmlns:w10="urn:schemas-microsoft-com:office:word" xmlns:w="http://schemas.openxmlformats.org/wordprocessingml/2006/main" xmlns:w14="http://schemas.microsoft.com/office/word/2010/wordml" xmlns:wpg="http://schemas.microsoft.com/office/word/2010/wordprocessingGroup" xmlns:wpi="http://schemas.microsoft.com/office/word/2010/wordprocessingInk" xmlns:wne="http://schemas.microsoft.com/office/word/2006/wordml" xmlns:wps="http://schemas.microsoft.com/office/word/2010/wordprocessingShape" mc:Ignorable="w14 wp14">
   <w:p>
     <w:pPr>
       <w:pStyle w:val="Header"/>
@@ -1600,7 +1668,7 @@
 </file>
 
 <file path=word/numbering.xml><?xml version="1.0" encoding="utf-8"?>
-<w:numbering xmlns:wpc="http://schemas.microsoft.com/office/word/2010/wordprocessingCanvas" xmlns:mc="http://schemas.openxmlformats.org/markup-compatibility/2006" xmlns:o="urn:schemas-microsoft-com:office:office" xmlns:r="http://schemas.openxmlformats.org/officeDocument/2006/relationships" xmlns:m="http://schemas.openxmlformats.org/officeDocument/2006/math" xmlns:v="urn:schemas-microsoft-com:vml" xmlns:wp14="http://schemas.microsoft.com/office/word/2010/wordprocessingDrawing" xmlns:wp="http://schemas.openxmlformats.org/drawingml/2006/wordprocessingDrawing" xmlns:w10="urn:schemas-microsoft-com:office:word" xmlns:w="http://schemas.openxmlformats.org/wordprocessingml/2006/main" xmlns:w14="http://schemas.microsoft.com/office/word/2010/wordml" xmlns:wpg="http://schemas.microsoft.com/office/word/2010/wordprocessingGroup" xmlns:wpi="http://schemas.microsoft.com/office/word/2010/wordprocessingInk" xmlns:wne="http://schemas.microsoft.com/office/word/2006/wordml" xmlns:wps="http://schemas.microsoft.com/office/word/2010/wordprocessingShape" mc:Ignorable="w14 wp14">
+<w:numbering xmlns:wpc="http://schemas.microsoft.com/office/word/2010/wordprocessingCanvas" xmlns:mo="http://schemas.microsoft.com/office/mac/office/2008/main" xmlns:mc="http://schemas.openxmlformats.org/markup-compatibility/2006" xmlns:mv="urn:schemas-microsoft-com:mac:vml" xmlns:o="urn:schemas-microsoft-com:office:office" xmlns:r="http://schemas.openxmlformats.org/officeDocument/2006/relationships" xmlns:m="http://schemas.openxmlformats.org/officeDocument/2006/math" xmlns:v="urn:schemas-microsoft-com:vml" xmlns:wp14="http://schemas.microsoft.com/office/word/2010/wordprocessingDrawing" xmlns:wp="http://schemas.openxmlformats.org/drawingml/2006/wordprocessingDrawing" xmlns:w10="urn:schemas-microsoft-com:office:word" xmlns:w="http://schemas.openxmlformats.org/wordprocessingml/2006/main" xmlns:w14="http://schemas.microsoft.com/office/word/2010/wordml" xmlns:wpg="http://schemas.microsoft.com/office/word/2010/wordprocessingGroup" xmlns:wpi="http://schemas.microsoft.com/office/word/2010/wordprocessingInk" xmlns:wne="http://schemas.microsoft.com/office/word/2006/wordml" xmlns:wps="http://schemas.microsoft.com/office/word/2010/wordprocessingShape" mc:Ignorable="w14 wp14">
   <w:abstractNum w:abstractNumId="0">
     <w:nsid w:val="FFFFFF7C"/>
     <w:multiLevelType w:val="singleLevel"/>
@@ -1953,7 +2021,7 @@
       </w:pPr>
     </w:pPrDefault>
   </w:docDefaults>
-  <w:latentStyles w:defLockedState="0" w:defUIPriority="99" w:defSemiHidden="1" w:defUnhideWhenUsed="0" w:defQFormat="0" w:count="267">
+  <w:latentStyles w:defLockedState="0" w:defUIPriority="99" w:defSemiHidden="1" w:defUnhideWhenUsed="0" w:defQFormat="0" w:count="276">
     <w:lsdException w:name="Normal" w:semiHidden="0" w:uiPriority="0" w:qFormat="1"/>
     <w:lsdException w:name="heading 1" w:semiHidden="0" w:uiPriority="9" w:qFormat="1"/>
     <w:lsdException w:name="heading 2" w:uiPriority="9" w:unhideWhenUsed="1" w:qFormat="1"/>
@@ -2263,6 +2331,7 @@
       <w:spacing w:after="0" w:line="240" w:lineRule="auto"/>
     </w:pPr>
     <w:tblPr>
+      <w:tblInd w:w="0" w:type="dxa"/>
       <w:tblBorders>
         <w:top w:val="single" w:sz="4" w:space="0" w:color="auto"/>
         <w:left w:val="single" w:sz="4" w:space="0" w:color="auto"/>
@@ -2271,6 +2340,12 @@
         <w:insideH w:val="single" w:sz="4" w:space="0" w:color="auto"/>
         <w:insideV w:val="single" w:sz="4" w:space="0" w:color="auto"/>
       </w:tblBorders>
+      <w:tblCellMar>
+        <w:top w:w="0" w:type="dxa"/>
+        <w:left w:w="108" w:type="dxa"/>
+        <w:bottom w:w="0" w:type="dxa"/>
+        <w:right w:w="108" w:type="dxa"/>
+      </w:tblCellMar>
     </w:tblPr>
   </w:style>
   <w:style w:type="paragraph" w:customStyle="1" w:styleId="Referenceslist">
@@ -2489,7 +2564,7 @@
 </file>
 
 <file path=word/stylesWithEffects.xml><?xml version="1.0" encoding="utf-8"?>
-<w:styles xmlns:wpc="http://schemas.microsoft.com/office/word/2010/wordprocessingCanvas" xmlns:mc="http://schemas.openxmlformats.org/markup-compatibility/2006" xmlns:o="urn:schemas-microsoft-com:office:office" xmlns:r="http://schemas.openxmlformats.org/officeDocument/2006/relationships" xmlns:m="http://schemas.openxmlformats.org/officeDocument/2006/math" xmlns:v="urn:schemas-microsoft-com:vml" xmlns:wp14="http://schemas.microsoft.com/office/word/2010/wordprocessingDrawing" xmlns:wp="http://schemas.openxmlformats.org/drawingml/2006/wordprocessingDrawing" xmlns:w10="urn:schemas-microsoft-com:office:word" xmlns:w="http://schemas.openxmlformats.org/wordprocessingml/2006/main" xmlns:w14="http://schemas.microsoft.com/office/word/2010/wordml" xmlns:wpg="http://schemas.microsoft.com/office/word/2010/wordprocessingGroup" xmlns:wpi="http://schemas.microsoft.com/office/word/2010/wordprocessingInk" xmlns:wne="http://schemas.microsoft.com/office/word/2006/wordml" xmlns:wps="http://schemas.microsoft.com/office/word/2010/wordprocessingShape" mc:Ignorable="w14 wp14">
+<w:styles xmlns:wpc="http://schemas.microsoft.com/office/word/2010/wordprocessingCanvas" xmlns:mo="http://schemas.microsoft.com/office/mac/office/2008/main" xmlns:mc="http://schemas.openxmlformats.org/markup-compatibility/2006" xmlns:mv="urn:schemas-microsoft-com:mac:vml" xmlns:o="urn:schemas-microsoft-com:office:office" xmlns:r="http://schemas.openxmlformats.org/officeDocument/2006/relationships" xmlns:m="http://schemas.openxmlformats.org/officeDocument/2006/math" xmlns:v="urn:schemas-microsoft-com:vml" xmlns:wp14="http://schemas.microsoft.com/office/word/2010/wordprocessingDrawing" xmlns:wp="http://schemas.openxmlformats.org/drawingml/2006/wordprocessingDrawing" xmlns:w10="urn:schemas-microsoft-com:office:word" xmlns:w="http://schemas.openxmlformats.org/wordprocessingml/2006/main" xmlns:w14="http://schemas.microsoft.com/office/word/2010/wordml" xmlns:wpg="http://schemas.microsoft.com/office/word/2010/wordprocessingGroup" xmlns:wpi="http://schemas.microsoft.com/office/word/2010/wordprocessingInk" xmlns:wne="http://schemas.microsoft.com/office/word/2006/wordml" xmlns:wps="http://schemas.microsoft.com/office/word/2010/wordprocessingShape" mc:Ignorable="w14 wp14">
   <w:docDefaults>
     <w:rPrDefault>
       <w:rPr>
@@ -2505,7 +2580,7 @@
       </w:pPr>
     </w:pPrDefault>
   </w:docDefaults>
-  <w:latentStyles w:defLockedState="0" w:defUIPriority="99" w:defSemiHidden="1" w:defUnhideWhenUsed="0" w:defQFormat="0" w:count="267">
+  <w:latentStyles w:defLockedState="0" w:defUIPriority="99" w:defSemiHidden="1" w:defUnhideWhenUsed="0" w:defQFormat="0" w:count="276">
     <w:lsdException w:name="Normal" w:semiHidden="0" w:uiPriority="0" w:qFormat="1"/>
     <w:lsdException w:name="heading 1" w:semiHidden="0" w:uiPriority="9" w:qFormat="1"/>
     <w:lsdException w:name="heading 2" w:uiPriority="9" w:unhideWhenUsed="1" w:qFormat="1"/>
@@ -2815,6 +2890,7 @@
       <w:spacing w:after="0" w:line="240" w:lineRule="auto"/>
     </w:pPr>
     <w:tblPr>
+      <w:tblInd w:w="0" w:type="dxa"/>
       <w:tblBorders>
         <w:top w:val="single" w:sz="4" w:space="0" w:color="auto"/>
         <w:left w:val="single" w:sz="4" w:space="0" w:color="auto"/>
@@ -2823,6 +2899,12 @@
         <w:insideH w:val="single" w:sz="4" w:space="0" w:color="auto"/>
         <w:insideV w:val="single" w:sz="4" w:space="0" w:color="auto"/>
       </w:tblBorders>
+      <w:tblCellMar>
+        <w:top w:w="0" w:type="dxa"/>
+        <w:left w:w="108" w:type="dxa"/>
+        <w:bottom w:w="0" w:type="dxa"/>
+        <w:right w:w="108" w:type="dxa"/>
+      </w:tblCellMar>
     </w:tblPr>
   </w:style>
   <w:style w:type="paragraph" w:customStyle="1" w:styleId="Referenceslist">
@@ -3041,7 +3123,7 @@
 </file>
 
 <file path=word/glossary/document.xml><?xml version="1.0" encoding="utf-8"?>
-<w:glossaryDocument xmlns:wpc="http://schemas.microsoft.com/office/word/2010/wordprocessingCanvas" xmlns:mc="http://schemas.openxmlformats.org/markup-compatibility/2006" xmlns:o="urn:schemas-microsoft-com:office:office" xmlns:r="http://schemas.openxmlformats.org/officeDocument/2006/relationships" xmlns:m="http://schemas.openxmlformats.org/officeDocument/2006/math" xmlns:v="urn:schemas-microsoft-com:vml" xmlns:wp14="http://schemas.microsoft.com/office/word/2010/wordprocessingDrawing" xmlns:wp="http://schemas.openxmlformats.org/drawingml/2006/wordprocessingDrawing" xmlns:w10="urn:schemas-microsoft-com:office:word" xmlns:w="http://schemas.openxmlformats.org/wordprocessingml/2006/main" xmlns:w14="http://schemas.microsoft.com/office/word/2010/wordml" xmlns:wpg="http://schemas.microsoft.com/office/word/2010/wordprocessingGroup" xmlns:wpi="http://schemas.microsoft.com/office/word/2010/wordprocessingInk" xmlns:wne="http://schemas.microsoft.com/office/word/2006/wordml" xmlns:wps="http://schemas.microsoft.com/office/word/2010/wordprocessingShape" mc:Ignorable="w14 wp14">
+<w:glossaryDocument xmlns:wpc="http://schemas.microsoft.com/office/word/2010/wordprocessingCanvas" xmlns:mo="http://schemas.microsoft.com/office/mac/office/2008/main" xmlns:mc="http://schemas.openxmlformats.org/markup-compatibility/2006" xmlns:mv="urn:schemas-microsoft-com:mac:vml" xmlns:o="urn:schemas-microsoft-com:office:office" xmlns:r="http://schemas.openxmlformats.org/officeDocument/2006/relationships" xmlns:m="http://schemas.openxmlformats.org/officeDocument/2006/math" xmlns:v="urn:schemas-microsoft-com:vml" xmlns:wp14="http://schemas.microsoft.com/office/word/2010/wordprocessingDrawing" xmlns:wp="http://schemas.openxmlformats.org/drawingml/2006/wordprocessingDrawing" xmlns:w10="urn:schemas-microsoft-com:office:word" xmlns:w="http://schemas.openxmlformats.org/wordprocessingml/2006/main" xmlns:w14="http://schemas.microsoft.com/office/word/2010/wordml" xmlns:wpg="http://schemas.microsoft.com/office/word/2010/wordprocessingGroup" xmlns:wpi="http://schemas.microsoft.com/office/word/2010/wordprocessingInk" xmlns:wne="http://schemas.microsoft.com/office/word/2006/wordml" xmlns:wps="http://schemas.microsoft.com/office/word/2010/wordprocessingShape" mc:Ignorable="w14 wp14">
   <w:docParts>
     <w:docPart>
       <w:docPartPr>
@@ -3156,13 +3238,7 @@
             <w:rPr>
               <w:rStyle w:val="PlaceholderText"/>
             </w:rPr>
-            <w:t>[Last</w:t>
-          </w:r>
-          <w:r>
-            <w:rPr>
-              <w:rStyle w:val="PlaceholderText"/>
-            </w:rPr>
-            <w:t xml:space="preserve"> name]</w:t>
+            <w:t>[Last name]</w:t>
           </w:r>
         </w:p>
       </w:docPartBody>
@@ -3420,24 +3496,24 @@
 <file path=word/glossary/fontTable.xml><?xml version="1.0" encoding="utf-8"?>
 <w:fonts xmlns:mc="http://schemas.openxmlformats.org/markup-compatibility/2006" xmlns:r="http://schemas.openxmlformats.org/officeDocument/2006/relationships" xmlns:w="http://schemas.openxmlformats.org/wordprocessingml/2006/main" xmlns:w14="http://schemas.microsoft.com/office/word/2010/wordml" mc:Ignorable="w14">
   <w:font w:name="Symbol">
-    <w:panose1 w:val="05050102010706020507"/>
+    <w:panose1 w:val="00000000000000000000"/>
     <w:charset w:val="02"/>
-    <w:family w:val="roman"/>
+    <w:family w:val="auto"/>
     <w:pitch w:val="variable"/>
     <w:sig w:usb0="00000000" w:usb1="10000000" w:usb2="00000000" w:usb3="00000000" w:csb0="80000000" w:csb1="00000000"/>
   </w:font>
   <w:font w:name="Times New Roman">
     <w:panose1 w:val="02020603050405020304"/>
     <w:charset w:val="00"/>
-    <w:family w:val="roman"/>
+    <w:family w:val="auto"/>
     <w:pitch w:val="variable"/>
     <w:sig w:usb0="E0002AFF" w:usb1="C0007841" w:usb2="00000009" w:usb3="00000000" w:csb0="000001FF" w:csb1="00000000"/>
   </w:font>
   <w:font w:name="Courier New">
     <w:panose1 w:val="02070309020205020404"/>
     <w:charset w:val="00"/>
-    <w:family w:val="modern"/>
-    <w:pitch w:val="fixed"/>
+    <w:family w:val="auto"/>
+    <w:pitch w:val="variable"/>
     <w:sig w:usb0="E0002AFF" w:usb1="C0007843" w:usb2="00000009" w:usb3="00000000" w:csb0="000001FF" w:csb1="00000000"/>
   </w:font>
   <w:font w:name="Wingdings">
@@ -3450,36 +3526,54 @@
   <w:font w:name="Calibri">
     <w:panose1 w:val="020F0502020204030204"/>
     <w:charset w:val="00"/>
-    <w:family w:val="swiss"/>
+    <w:family w:val="auto"/>
     <w:pitch w:val="variable"/>
-    <w:sig w:usb0="E00002FF" w:usb1="4000ACFF" w:usb2="00000001" w:usb3="00000000" w:csb0="0000019F" w:csb1="00000000"/>
+    <w:sig w:usb0="E10002FF" w:usb1="4000ACFF" w:usb2="00000009" w:usb3="00000000" w:csb0="0000019F" w:csb1="00000000"/>
   </w:font>
   <w:font w:name="Calibri Light">
     <w:panose1 w:val="020F0302020204030204"/>
     <w:charset w:val="00"/>
-    <w:family w:val="swiss"/>
+    <w:family w:val="auto"/>
     <w:pitch w:val="variable"/>
-    <w:sig w:usb0="A00002EF" w:usb1="4000207B" w:usb2="00000000" w:usb3="00000000" w:csb0="0000019F" w:csb1="00000000"/>
+    <w:sig w:usb0="A00002EF" w:usb1="4000207B" w:usb2="00000000" w:usb3="00000000" w:csb0="0000009F" w:csb1="00000000"/>
+  </w:font>
+  <w:font w:name="ＭＳ ゴシック">
+    <w:charset w:val="4E"/>
+    <w:family w:val="auto"/>
+    <w:pitch w:val="variable"/>
+    <w:sig w:usb0="E00002FF" w:usb1="6AC7FDFB" w:usb2="00000012" w:usb3="00000000" w:csb0="0002009F" w:csb1="00000000"/>
   </w:font>
   <w:font w:name="Tahoma">
     <w:panose1 w:val="020B0604030504040204"/>
     <w:charset w:val="00"/>
-    <w:family w:val="swiss"/>
+    <w:family w:val="auto"/>
     <w:pitch w:val="variable"/>
-    <w:sig w:usb0="E1002EFF" w:usb1="C000605B" w:usb2="00000029" w:usb3="00000000" w:csb0="000101FF" w:csb1="00000000"/>
+    <w:sig w:usb0="E1002AFF" w:usb1="C000605B" w:usb2="00000029" w:usb3="00000000" w:csb0="000101FF" w:csb1="00000000"/>
   </w:font>
   <w:font w:name="MS Gothic">
     <w:altName w:val="ＭＳ ゴシック"/>
-    <w:panose1 w:val="020B0609070205080204"/>
     <w:charset w:val="80"/>
     <w:family w:val="modern"/>
     <w:pitch w:val="fixed"/>
     <w:sig w:usb0="E00002FF" w:usb1="6AC7FDFB" w:usb2="00000012" w:usb3="00000000" w:csb0="0002009F" w:csb1="00000000"/>
   </w:font>
+  <w:font w:name="Arial">
+    <w:panose1 w:val="020B0604020202020204"/>
+    <w:charset w:val="00"/>
+    <w:family w:val="auto"/>
+    <w:pitch w:val="variable"/>
+    <w:sig w:usb0="E0002AFF" w:usb1="C0007843" w:usb2="00000009" w:usb3="00000000" w:csb0="000001FF" w:csb1="00000000"/>
+  </w:font>
+  <w:font w:name="ＭＳ 明朝">
+    <w:charset w:val="4E"/>
+    <w:family w:val="auto"/>
+    <w:pitch w:val="variable"/>
+    <w:sig w:usb0="E00002FF" w:usb1="6AC7FDFB" w:usb2="00000012" w:usb3="00000000" w:csb0="0002009F" w:csb1="00000000"/>
+  </w:font>
   <w:font w:name="Cambria">
     <w:panose1 w:val="02040503050406030204"/>
     <w:charset w:val="00"/>
-    <w:family w:val="roman"/>
+    <w:family w:val="auto"/>
     <w:pitch w:val="variable"/>
     <w:sig w:usb0="E00002FF" w:usb1="400004FF" w:usb2="00000000" w:usb3="00000000" w:csb0="0000019F" w:csb1="00000000"/>
   </w:font>
@@ -3500,6 +3594,7 @@
   </w:compat>
   <w:rsids>
     <w:rsidRoot w:val="007D2A99"/>
+    <w:rsid w:val="00587048"/>
     <w:rsid w:val="007D2A99"/>
   </w:rsids>
   <m:mathPr>
@@ -3515,8 +3610,9 @@
     <m:intLim m:val="subSup"/>
     <m:naryLim m:val="undOvr"/>
   </m:mathPr>
-  <w:themeFontLang w:val="en-CA"/>
+  <w:themeFontLang w:val="en-CA" w:eastAsia="ja-JP"/>
   <w:clrSchemeMapping w:bg1="light1" w:t1="dark1" w:bg2="light2" w:t2="dark2" w:accent1="accent1" w:accent2="accent2" w:accent3="accent3" w:accent4="accent4" w:accent5="accent5" w:accent6="accent6" w:hyperlink="hyperlink" w:followedHyperlink="followedHyperlink"/>
+  <w:doNotAutoCompressPictures/>
   <w:decimalSymbol w:val="."/>
   <w:listSeparator w:val=","/>
 </w:settings>
@@ -3539,7 +3635,7 @@
       </w:pPr>
     </w:pPrDefault>
   </w:docDefaults>
-  <w:latentStyles w:defLockedState="0" w:defUIPriority="99" w:defSemiHidden="1" w:defUnhideWhenUsed="1" w:defQFormat="0" w:count="267">
+  <w:latentStyles w:defLockedState="0" w:defUIPriority="99" w:defSemiHidden="1" w:defUnhideWhenUsed="1" w:defQFormat="0" w:count="276">
     <w:lsdException w:name="Normal" w:semiHidden="0" w:uiPriority="0" w:unhideWhenUsed="0" w:qFormat="1"/>
     <w:lsdException w:name="heading 1" w:semiHidden="0" w:uiPriority="9" w:unhideWhenUsed="0" w:qFormat="1"/>
     <w:lsdException w:name="heading 2" w:uiPriority="9" w:qFormat="1"/>
@@ -3755,7 +3851,7 @@
 </file>
 
 <file path=word/glossary/stylesWithEffects.xml><?xml version="1.0" encoding="utf-8"?>
-<w:styles xmlns:wpc="http://schemas.microsoft.com/office/word/2010/wordprocessingCanvas" xmlns:mc="http://schemas.openxmlformats.org/markup-compatibility/2006" xmlns:o="urn:schemas-microsoft-com:office:office" xmlns:r="http://schemas.openxmlformats.org/officeDocument/2006/relationships" xmlns:m="http://schemas.openxmlformats.org/officeDocument/2006/math" xmlns:v="urn:schemas-microsoft-com:vml" xmlns:wp14="http://schemas.microsoft.com/office/word/2010/wordprocessingDrawing" xmlns:wp="http://schemas.openxmlformats.org/drawingml/2006/wordprocessingDrawing" xmlns:w10="urn:schemas-microsoft-com:office:word" xmlns:w="http://schemas.openxmlformats.org/wordprocessingml/2006/main" xmlns:w14="http://schemas.microsoft.com/office/word/2010/wordml" xmlns:wpg="http://schemas.microsoft.com/office/word/2010/wordprocessingGroup" xmlns:wpi="http://schemas.microsoft.com/office/word/2010/wordprocessingInk" xmlns:wne="http://schemas.microsoft.com/office/word/2006/wordml" xmlns:wps="http://schemas.microsoft.com/office/word/2010/wordprocessingShape" mc:Ignorable="w14 wp14">
+<w:styles xmlns:wpc="http://schemas.microsoft.com/office/word/2010/wordprocessingCanvas" xmlns:mo="http://schemas.microsoft.com/office/mac/office/2008/main" xmlns:mc="http://schemas.openxmlformats.org/markup-compatibility/2006" xmlns:mv="urn:schemas-microsoft-com:mac:vml" xmlns:o="urn:schemas-microsoft-com:office:office" xmlns:r="http://schemas.openxmlformats.org/officeDocument/2006/relationships" xmlns:m="http://schemas.openxmlformats.org/officeDocument/2006/math" xmlns:v="urn:schemas-microsoft-com:vml" xmlns:wp14="http://schemas.microsoft.com/office/word/2010/wordprocessingDrawing" xmlns:wp="http://schemas.openxmlformats.org/drawingml/2006/wordprocessingDrawing" xmlns:w10="urn:schemas-microsoft-com:office:word" xmlns:w="http://schemas.openxmlformats.org/wordprocessingml/2006/main" xmlns:w14="http://schemas.microsoft.com/office/word/2010/wordml" xmlns:wpg="http://schemas.microsoft.com/office/word/2010/wordprocessingGroup" xmlns:wpi="http://schemas.microsoft.com/office/word/2010/wordprocessingInk" xmlns:wne="http://schemas.microsoft.com/office/word/2006/wordml" xmlns:wps="http://schemas.microsoft.com/office/word/2010/wordprocessingShape" mc:Ignorable="w14 wp14">
   <w:docDefaults>
     <w:rPrDefault>
       <w:rPr>
@@ -3771,7 +3867,7 @@
       </w:pPr>
     </w:pPrDefault>
   </w:docDefaults>
-  <w:latentStyles w:defLockedState="0" w:defUIPriority="99" w:defSemiHidden="1" w:defUnhideWhenUsed="1" w:defQFormat="0" w:count="267">
+  <w:latentStyles w:defLockedState="0" w:defUIPriority="99" w:defSemiHidden="1" w:defUnhideWhenUsed="1" w:defQFormat="0" w:count="276">
     <w:lsdException w:name="Normal" w:semiHidden="0" w:uiPriority="0" w:unhideWhenUsed="0" w:qFormat="1"/>
     <w:lsdException w:name="heading 1" w:semiHidden="0" w:uiPriority="9" w:unhideWhenUsed="0" w:qFormat="1"/>
     <w:lsdException w:name="heading 2" w:uiPriority="9" w:qFormat="1"/>
@@ -3990,6 +4086,7 @@
 <w:webSettings xmlns:mc="http://schemas.openxmlformats.org/markup-compatibility/2006" xmlns:r="http://schemas.openxmlformats.org/officeDocument/2006/relationships" xmlns:w="http://schemas.openxmlformats.org/wordprocessingml/2006/main" xmlns:w14="http://schemas.microsoft.com/office/word/2010/wordml" mc:Ignorable="w14">
   <w:optimizeForBrowser/>
   <w:allowPNG/>
+  <w:doNotSaveAsSingleFile/>
 </w:webSettings>
 </file>
 
@@ -4036,7 +4133,7 @@
     </a:clrScheme>
     <a:fontScheme name="Office">
       <a:majorFont>
-        <a:latin typeface="Calibri Light" panose="020F0302020204030204"/>
+        <a:latin typeface="Calibri Light"/>
         <a:ea typeface=""/>
         <a:cs typeface=""/>
         <a:font script="Jpan" typeface="ＭＳ ゴシック"/>
@@ -4071,7 +4168,7 @@
         <a:font script="Geor" typeface="Sylfaen"/>
       </a:majorFont>
       <a:minorFont>
-        <a:latin typeface="Calibri" panose="020F0502020204030204"/>
+        <a:latin typeface="Calibri"/>
         <a:ea typeface=""/>
         <a:cs typeface=""/>
         <a:font script="Jpan" typeface="ＭＳ 明朝"/>
@@ -4248,7 +4345,7 @@
   <a:extraClrSchemeLst/>
   <a:extLst>
     <a:ext uri="{05A4C25C-085E-4340-85A3-A5531E510DB2}">
-      <thm15:themeFamily xmlns:thm15="http://schemas.microsoft.com/office/thememl/2012/main" xmlns="" name="Office Theme" id="{62F939B6-93AF-4DB8-9C6B-D6C7DFDC589F}" vid="{4A3C46E8-61CC-4603-A589-7422A47A8E4A}"/>
+      <thm15:themeFamily xmlns="" xmlns:thm15="http://schemas.microsoft.com/office/thememl/2012/main" name="Office Theme" id="{62F939B6-93AF-4DB8-9C6B-D6C7DFDC589F}" vid="{4A3C46E8-61CC-4603-A589-7422A47A8E4A}"/>
     </a:ext>
   </a:extLst>
 </a:theme>
@@ -4323,7 +4420,7 @@
 </file>
 
 <file path=customXml/itemProps1.xml><?xml version="1.0" encoding="utf-8"?>
-<ds:datastoreItem xmlns:ds="http://schemas.openxmlformats.org/officeDocument/2006/customXml" ds:itemID="{B9279DAA-1C11-4966-8D43-6AEAB830CC73}">
+<ds:datastoreItem xmlns:ds="http://schemas.openxmlformats.org/officeDocument/2006/customXml" ds:itemID="{84DBF3C9-0B51-8444-AE34-FDE8F68F42E3}">
   <ds:schemaRefs>
     <ds:schemaRef ds:uri="http://schemas.openxmlformats.org/officeDocument/2006/bibliography"/>
   </ds:schemaRefs>

--- a/++Templated Entries/READY/Abdelke - JG/Abdelke (Mejcher-Atassi) JG.docx
+++ b/++Templated Entries/READY/Abdelke - JG/Abdelke (Mejcher-Atassi) JG.docx
@@ -699,27 +699,14 @@
                 <w:pPr>
                   <w:pStyle w:val="Caption"/>
                 </w:pPr>
-                <w:r>
-                  <w:fldChar w:fldCharType="begin"/>
-                </w:r>
-                <w:r>
-                  <w:instrText xml:space="preserve"> SEQ Figure \* ARABIC </w:instrText>
-                </w:r>
-                <w:r>
-                  <w:fldChar w:fldCharType="separate"/>
-                </w:r>
-                <w:r>
-                  <w:rPr>
-                    <w:noProof/>
-                  </w:rPr>
-                  <w:t>1</w:t>
-                </w:r>
-                <w:r>
-                  <w:rPr>
-                    <w:noProof/>
-                  </w:rPr>
-                  <w:fldChar w:fldCharType="end"/>
-                </w:r>
+                <w:fldSimple w:instr=" SEQ Figure \* ARABIC ">
+                  <w:r>
+                    <w:rPr>
+                      <w:noProof/>
+                    </w:rPr>
+                    <w:t>1</w:t>
+                  </w:r>
+                </w:fldSimple>
                 <w:r>
                   <w:t xml:space="preserve"> </w:t>
                 </w:r>
@@ -1051,33 +1038,22 @@
                   </w:rPr>
                   <w:t>File: abdelke1.jpg</w:t>
                 </w:r>
+                <w:bookmarkStart w:id="0" w:name="_GoBack"/>
+                <w:bookmarkEnd w:id="0"/>
               </w:p>
               <w:p>
                 <w:pPr>
                   <w:pStyle w:val="Caption"/>
                   <w:spacing w:after="0"/>
                 </w:pPr>
-                <w:r>
-                  <w:fldChar w:fldCharType="begin"/>
-                </w:r>
-                <w:r>
-                  <w:instrText xml:space="preserve"> SEQ Figure \* ARABIC </w:instrText>
-                </w:r>
-                <w:r>
-                  <w:fldChar w:fldCharType="separate"/>
-                </w:r>
-                <w:r>
-                  <w:rPr>
-                    <w:noProof/>
-                  </w:rPr>
-                  <w:t>2</w:t>
-                </w:r>
-                <w:r>
-                  <w:rPr>
-                    <w:noProof/>
-                  </w:rPr>
-                  <w:fldChar w:fldCharType="end"/>
-                </w:r>
+                <w:fldSimple w:instr=" SEQ Figure \* ARABIC ">
+                  <w:r>
+                    <w:rPr>
+                      <w:noProof/>
+                    </w:rPr>
+                    <w:t>2</w:t>
+                  </w:r>
+                </w:fldSimple>
                 <w:r>
                   <w:t xml:space="preserve"> </w:t>
                 </w:r>
@@ -1146,72 +1122,108 @@
                   <w:t xml:space="preserve">List of Works: </w:t>
                 </w:r>
               </w:p>
+              <w:p/>
               <w:p>
-                <w:proofErr w:type="spellStart"/>
-                <w:r>
+                <w:pPr>
+                  <w:pStyle w:val="Heading1"/>
+                  <w:spacing w:after="0"/>
                   <w:rPr>
                     <w:rFonts w:ascii="Calibri" w:hAnsi="Calibri"/>
-                  </w:rPr>
-                  <w:t>Abdelké</w:t>
-                </w:r>
-                <w:proofErr w:type="spellEnd"/>
+                    <w:b w:val="0"/>
+                    <w:color w:val="auto"/>
+                    <w:u w:val="single"/>
+                  </w:rPr>
+                </w:pPr>
+                <w:proofErr w:type="spellStart"/>
+                <w:proofErr w:type="gramStart"/>
                 <w:r>
                   <w:rPr>
                     <w:rFonts w:ascii="Calibri" w:hAnsi="Calibri"/>
-                  </w:rPr>
-                  <w:t>, Youssef.</w:t>
-                </w:r>
-                <w:r>
-                  <w:rPr>
+                    <w:b w:val="0"/>
                     <w:i/>
+                    <w:color w:val="auto"/>
+                  </w:rPr>
+                  <w:t>Tarikh</w:t>
+                </w:r>
+                <w:proofErr w:type="spellEnd"/>
+                <w:r>
+                  <w:rPr>
+                    <w:rFonts w:ascii="Calibri" w:hAnsi="Calibri"/>
+                    <w:b w:val="0"/>
+                    <w:i/>
+                    <w:color w:val="auto"/>
+                  </w:rPr>
+                  <w:t xml:space="preserve"> al-</w:t>
+                </w:r>
+                <w:proofErr w:type="spellStart"/>
+                <w:r>
+                  <w:rPr>
+                    <w:rFonts w:ascii="Calibri" w:hAnsi="Calibri"/>
+                    <w:b w:val="0"/>
+                    <w:i/>
+                    <w:color w:val="auto"/>
+                  </w:rPr>
+                  <w:t>karikatir</w:t>
+                </w:r>
+                <w:proofErr w:type="spellEnd"/>
+                <w:r>
+                  <w:rPr>
+                    <w:rFonts w:ascii="Calibri" w:hAnsi="Calibri"/>
+                    <w:b w:val="0"/>
+                    <w:i/>
+                    <w:color w:val="auto"/>
+                  </w:rPr>
+                  <w:t xml:space="preserve"> fi </w:t>
+                </w:r>
+                <w:proofErr w:type="spellStart"/>
+                <w:r>
+                  <w:rPr>
+                    <w:rFonts w:ascii="Calibri" w:hAnsi="Calibri"/>
+                    <w:b w:val="0"/>
+                    <w:i/>
+                    <w:color w:val="auto"/>
+                  </w:rPr>
+                  <w:t>Suriya</w:t>
+                </w:r>
+                <w:proofErr w:type="spellEnd"/>
+                <w:r>
+                  <w:rPr>
+                    <w:rFonts w:ascii="Calibri" w:hAnsi="Calibri"/>
+                    <w:b w:val="0"/>
+                    <w:color w:val="auto"/>
+                  </w:rPr>
+                  <w:t xml:space="preserve"> (H</w:t>
+                </w:r>
+                <w:r>
+                  <w:rPr>
+                    <w:rFonts w:ascii="Calibri" w:hAnsi="Calibri"/>
+                    <w:b w:val="0"/>
+                    <w:color w:val="auto"/>
+                  </w:rPr>
+                  <w:t>istory of Caricature in Syria).</w:t>
+                </w:r>
+                <w:proofErr w:type="gramEnd"/>
+                <w:r>
+                  <w:rPr>
+                    <w:rFonts w:ascii="Calibri" w:hAnsi="Calibri"/>
+                    <w:b w:val="0"/>
+                    <w:color w:val="auto"/>
                   </w:rPr>
                   <w:t xml:space="preserve"> </w:t>
                 </w:r>
-                <w:proofErr w:type="spellStart"/>
-                <w:r>
-                  <w:rPr>
-                    <w:i/>
-                  </w:rPr>
-                  <w:t>Tarikh</w:t>
-                </w:r>
-                <w:proofErr w:type="spellEnd"/>
-                <w:r>
-                  <w:rPr>
-                    <w:i/>
-                  </w:rPr>
-                  <w:t xml:space="preserve"> al-</w:t>
-                </w:r>
-                <w:proofErr w:type="spellStart"/>
-                <w:r>
-                  <w:rPr>
-                    <w:i/>
-                  </w:rPr>
-                  <w:t>karikatir</w:t>
-                </w:r>
-                <w:proofErr w:type="spellEnd"/>
-                <w:r>
-                  <w:rPr>
-                    <w:i/>
-                  </w:rPr>
-                  <w:t xml:space="preserve"> fi </w:t>
-                </w:r>
-                <w:proofErr w:type="spellStart"/>
-                <w:r>
-                  <w:rPr>
-                    <w:i/>
-                  </w:rPr>
-                  <w:t>Suriya</w:t>
-                </w:r>
-                <w:proofErr w:type="spellEnd"/>
-                <w:r>
-                  <w:t xml:space="preserve"> (History of Caricature in Syria) (1975)</w:t>
-                </w:r>
+                <w:proofErr w:type="gramStart"/>
+                <w:r>
+                  <w:rPr>
+                    <w:rFonts w:ascii="Calibri" w:hAnsi="Calibri"/>
+                    <w:b w:val="0"/>
+                    <w:color w:val="auto"/>
+                  </w:rPr>
+                  <w:t>1975.</w:t>
+                </w:r>
+                <w:proofErr w:type="gramEnd"/>
               </w:p>
               <w:p/>
               <w:p>
-                <w:r>
-                  <w:t xml:space="preserve">---. </w:t>
-                </w:r>
                 <w:proofErr w:type="spellStart"/>
                 <w:r>
                   <w:rPr>
@@ -1266,19 +1278,13 @@
                   <w:t xml:space="preserve"> (Arab Caricaturis</w:t>
                 </w:r>
                 <w:r>
-                  <w:t>ts and Their Techniques)</w:t>
-                </w:r>
-                <w:r>
-                  <w:t xml:space="preserve"> </w:t>
-                </w:r>
-                <w:r>
-                  <w:t>(</w:t>
-                </w:r>
-                <w:r>
-                  <w:t>1989</w:t>
-                </w:r>
-                <w:r>
-                  <w:t>)</w:t>
+                  <w:t>ts and Their Techniques.</w:t>
+                </w:r>
+                <w:r>
+                  <w:t xml:space="preserve"> 1989</w:t>
+                </w:r>
+                <w:r>
+                  <w:t>.</w:t>
                 </w:r>
               </w:p>
               <w:p/>
@@ -1290,9 +1296,6 @@
                   </w:rPr>
                 </w:pPr>
                 <w:r>
-                  <w:t xml:space="preserve">---. </w:t>
-                </w:r>
-                <w:r>
                   <w:t>“</w:t>
                 </w:r>
                 <w:proofErr w:type="spellStart"/>
@@ -1362,39 +1365,51 @@
                   <w:t>”</w:t>
                 </w:r>
                 <w:r>
-                  <w:t xml:space="preserve"> (A New Era in Our Culture: Art without Borders),</w:t>
+                  <w:t xml:space="preserve"> (A New Era in Ou</w:t>
+                </w:r>
+                <w:r>
+                  <w:t>r Culture: Art without Borders).</w:t>
                 </w:r>
                 <w:r>
                   <w:t xml:space="preserve"> </w:t>
                 </w:r>
+                <w:proofErr w:type="gramStart"/>
                 <w:r>
                   <w:rPr>
                     <w:i/>
                     <w:iCs/>
                   </w:rPr>
-                  <w:t>al-</w:t>
-                </w:r>
-                <w:proofErr w:type="spellStart"/>
+                  <w:t>al</w:t>
+                </w:r>
+                <w:proofErr w:type="gramEnd"/>
                 <w:r>
                   <w:rPr>
                     <w:i/>
                     <w:iCs/>
                   </w:rPr>
-                  <w:t>Safi</w:t>
-                </w:r>
+                  <w:t>-</w:t>
+                </w:r>
+                <w:proofErr w:type="spellStart"/>
                 <w:r>
                   <w:rPr>
                     <w:i/>
                     <w:iCs/>
                   </w:rPr>
-                  <w:t>r</w:t>
-                </w:r>
-                <w:proofErr w:type="spellEnd"/>
+                  <w:t>Safi</w:t>
+                </w:r>
                 <w:r>
                   <w:rPr>
                     <w:i/>
                     <w:iCs/>
                   </w:rPr>
+                  <w:t>r</w:t>
+                </w:r>
+                <w:proofErr w:type="spellEnd"/>
+                <w:r>
+                  <w:rPr>
+                    <w:i/>
+                    <w:iCs/>
+                  </w:rPr>
                   <w:t xml:space="preserve">, </w:t>
                 </w:r>
                 <w:r>
@@ -1414,8 +1429,6 @@
                 </w:r>
               </w:p>
             </w:tc>
-            <w:bookmarkStart w:id="0" w:name="_GoBack" w:displacedByCustomXml="next"/>
-            <w:bookmarkEnd w:id="0" w:displacedByCustomXml="next"/>
           </w:sdtContent>
         </w:sdt>
       </w:tr>
@@ -4345,7 +4358,7 @@
   <a:extraClrSchemeLst/>
   <a:extLst>
     <a:ext uri="{05A4C25C-085E-4340-85A3-A5531E510DB2}">
-      <thm15:themeFamily xmlns="" xmlns:thm15="http://schemas.microsoft.com/office/thememl/2012/main" name="Office Theme" id="{62F939B6-93AF-4DB8-9C6B-D6C7DFDC589F}" vid="{4A3C46E8-61CC-4603-A589-7422A47A8E4A}"/>
+      <thm15:themeFamily xmlns:thm15="http://schemas.microsoft.com/office/thememl/2012/main" xmlns="" name="Office Theme" id="{62F939B6-93AF-4DB8-9C6B-D6C7DFDC589F}" vid="{4A3C46E8-61CC-4603-A589-7422A47A8E4A}"/>
     </a:ext>
   </a:extLst>
 </a:theme>
@@ -4420,7 +4433,7 @@
 </file>
 
 <file path=customXml/itemProps1.xml><?xml version="1.0" encoding="utf-8"?>
-<ds:datastoreItem xmlns:ds="http://schemas.openxmlformats.org/officeDocument/2006/customXml" ds:itemID="{84DBF3C9-0B51-8444-AE34-FDE8F68F42E3}">
+<ds:datastoreItem xmlns:ds="http://schemas.openxmlformats.org/officeDocument/2006/customXml" ds:itemID="{5A64470D-B085-8E4E-B557-5E8AA2332CB6}">
   <ds:schemaRefs>
     <ds:schemaRef ds:uri="http://schemas.openxmlformats.org/officeDocument/2006/bibliography"/>
   </ds:schemaRefs>

--- a/++Templated Entries/READY/Abdelke - JG/Abdelke (Mejcher-Atassi) JG.docx
+++ b/++Templated Entries/READY/Abdelke - JG/Abdelke (Mejcher-Atassi) JG.docx
@@ -308,6 +308,9 @@
         </w:trPr>
         <w:sdt>
           <w:sdtPr>
+            <w:rPr>
+              <w:b/>
+            </w:rPr>
             <w:alias w:val="Article headword"/>
             <w:tag w:val="articleHeadword"/>
             <w:id w:val="-361440020"/>
@@ -330,16 +333,34 @@
               <w:p>
                 <w:proofErr w:type="spellStart"/>
                 <w:r>
+                  <w:rPr>
+                    <w:b/>
+                  </w:rPr>
                   <w:t>Abdelké</w:t>
                 </w:r>
                 <w:proofErr w:type="spellEnd"/>
                 <w:r>
+                  <w:rPr>
+                    <w:b/>
+                  </w:rPr>
                   <w:t>, Youssef (1951-</w:t>
                 </w:r>
                 <w:r>
+                  <w:rPr>
+                    <w:b/>
+                  </w:rPr>
+                  <w:t>-</w:t>
+                </w:r>
+                <w:r>
+                  <w:rPr>
+                    <w:b/>
+                  </w:rPr>
                   <w:t>)</w:t>
                 </w:r>
                 <w:r>
+                  <w:rPr>
+                    <w:b/>
+                  </w:rPr>
                   <w:tab/>
                 </w:r>
               </w:p>
@@ -699,14 +720,27 @@
                 <w:pPr>
                   <w:pStyle w:val="Caption"/>
                 </w:pPr>
-                <w:fldSimple w:instr=" SEQ Figure \* ARABIC ">
-                  <w:r>
-                    <w:rPr>
-                      <w:noProof/>
-                    </w:rPr>
-                    <w:t>1</w:t>
-                  </w:r>
-                </w:fldSimple>
+                <w:r>
+                  <w:fldChar w:fldCharType="begin"/>
+                </w:r>
+                <w:r>
+                  <w:instrText xml:space="preserve"> SEQ Figure \* ARABIC </w:instrText>
+                </w:r>
+                <w:r>
+                  <w:fldChar w:fldCharType="separate"/>
+                </w:r>
+                <w:r>
+                  <w:rPr>
+                    <w:noProof/>
+                  </w:rPr>
+                  <w:t>1</w:t>
+                </w:r>
+                <w:r>
+                  <w:rPr>
+                    <w:noProof/>
+                  </w:rPr>
+                  <w:fldChar w:fldCharType="end"/>
+                </w:r>
                 <w:r>
                   <w:t xml:space="preserve"> </w:t>
                 </w:r>
@@ -1038,22 +1072,33 @@
                   </w:rPr>
                   <w:t>File: abdelke1.jpg</w:t>
                 </w:r>
-                <w:bookmarkStart w:id="0" w:name="_GoBack"/>
-                <w:bookmarkEnd w:id="0"/>
               </w:p>
               <w:p>
                 <w:pPr>
                   <w:pStyle w:val="Caption"/>
                   <w:spacing w:after="0"/>
                 </w:pPr>
-                <w:fldSimple w:instr=" SEQ Figure \* ARABIC ">
-                  <w:r>
-                    <w:rPr>
-                      <w:noProof/>
-                    </w:rPr>
-                    <w:t>2</w:t>
-                  </w:r>
-                </w:fldSimple>
+                <w:r>
+                  <w:fldChar w:fldCharType="begin"/>
+                </w:r>
+                <w:r>
+                  <w:instrText xml:space="preserve"> SEQ Figure \* ARABIC </w:instrText>
+                </w:r>
+                <w:r>
+                  <w:fldChar w:fldCharType="separate"/>
+                </w:r>
+                <w:r>
+                  <w:rPr>
+                    <w:noProof/>
+                  </w:rPr>
+                  <w:t>2</w:t>
+                </w:r>
+                <w:r>
+                  <w:rPr>
+                    <w:noProof/>
+                  </w:rPr>
+                  <w:fldChar w:fldCharType="end"/>
+                </w:r>
                 <w:r>
                   <w:t xml:space="preserve"> </w:t>
                 </w:r>
@@ -1127,6 +1172,7 @@
                 <w:pPr>
                   <w:pStyle w:val="Heading1"/>
                   <w:spacing w:after="0"/>
+                  <w:outlineLvl w:val="0"/>
                   <w:rPr>
                     <w:rFonts w:ascii="Calibri" w:hAnsi="Calibri"/>
                     <w:b w:val="0"/>
@@ -1209,18 +1255,8 @@
                     <w:b w:val="0"/>
                     <w:color w:val="auto"/>
                   </w:rPr>
-                  <w:t xml:space="preserve"> </w:t>
-                </w:r>
-                <w:proofErr w:type="gramStart"/>
-                <w:r>
-                  <w:rPr>
-                    <w:rFonts w:ascii="Calibri" w:hAnsi="Calibri"/>
-                    <w:b w:val="0"/>
-                    <w:color w:val="auto"/>
-                  </w:rPr>
-                  <w:t>1975.</w:t>
-                </w:r>
-                <w:proofErr w:type="gramEnd"/>
+                  <w:t xml:space="preserve"> 1975.</w:t>
+                </w:r>
               </w:p>
               <w:p/>
               <w:p>
@@ -1275,7 +1311,12 @@
                 </w:r>
                 <w:proofErr w:type="spellEnd"/>
                 <w:r>
-                  <w:t xml:space="preserve"> (Arab Caricaturis</w:t>
+                  <w:t xml:space="preserve"> (Arab Ca</w:t>
+                </w:r>
+                <w:bookmarkStart w:id="0" w:name="_GoBack"/>
+                <w:bookmarkEnd w:id="0"/>
+                <w:r>
+                  <w:t>ricaturis</w:t>
                 </w:r>
                 <w:r>
                   <w:t>ts and Their Techniques.</w:t>
@@ -4358,7 +4399,7 @@
   <a:extraClrSchemeLst/>
   <a:extLst>
     <a:ext uri="{05A4C25C-085E-4340-85A3-A5531E510DB2}">
-      <thm15:themeFamily xmlns:thm15="http://schemas.microsoft.com/office/thememl/2012/main" xmlns="" name="Office Theme" id="{62F939B6-93AF-4DB8-9C6B-D6C7DFDC589F}" vid="{4A3C46E8-61CC-4603-A589-7422A47A8E4A}"/>
+      <thm15:themeFamily xmlns="" xmlns:thm15="http://schemas.microsoft.com/office/thememl/2012/main" name="Office Theme" id="{62F939B6-93AF-4DB8-9C6B-D6C7DFDC589F}" vid="{4A3C46E8-61CC-4603-A589-7422A47A8E4A}"/>
     </a:ext>
   </a:extLst>
 </a:theme>
@@ -4433,7 +4474,7 @@
 </file>
 
 <file path=customXml/itemProps1.xml><?xml version="1.0" encoding="utf-8"?>
-<ds:datastoreItem xmlns:ds="http://schemas.openxmlformats.org/officeDocument/2006/customXml" ds:itemID="{5A64470D-B085-8E4E-B557-5E8AA2332CB6}">
+<ds:datastoreItem xmlns:ds="http://schemas.openxmlformats.org/officeDocument/2006/customXml" ds:itemID="{B7C51699-B9E5-0342-9EC4-C83F2647FB91}">
   <ds:schemaRefs>
     <ds:schemaRef ds:uri="http://schemas.openxmlformats.org/officeDocument/2006/bibliography"/>
   </ds:schemaRefs>

--- a/++Templated Entries/READY/Abdelke - JG/Abdelke (Mejcher-Atassi) JG.docx
+++ b/++Templated Entries/READY/Abdelke - JG/Abdelke (Mejcher-Atassi) JG.docx
@@ -163,11 +163,9 @@
                 <w:gridSpan w:val="2"/>
               </w:tcPr>
               <w:p>
-                <w:proofErr w:type="spellStart"/>
                 <w:r>
                   <w:t>Mejcher-Atassi</w:t>
                 </w:r>
-                <w:proofErr w:type="spellEnd"/>
               </w:p>
             </w:tc>
           </w:sdtContent>
@@ -262,6 +260,9 @@
               <w:p>
                 <w:r>
                   <w:t>American University of Beirut</w:t>
+                </w:r>
+                <w:r>
+                  <w:t>, Beirut, Lebanon</w:t>
                 </w:r>
               </w:p>
             </w:tc>
@@ -331,19 +332,11 @@
                 </w:tcMar>
               </w:tcPr>
               <w:p>
-                <w:proofErr w:type="spellStart"/>
                 <w:r>
                   <w:rPr>
                     <w:b/>
                   </w:rPr>
-                  <w:t>Abdelké</w:t>
-                </w:r>
-                <w:proofErr w:type="spellEnd"/>
-                <w:r>
-                  <w:rPr>
-                    <w:b/>
-                  </w:rPr>
-                  <w:t>, Youssef (1951-</w:t>
+                  <w:t>Abdelké, Youssef (1951-</w:t>
                 </w:r>
                 <w:r>
                   <w:rPr>
@@ -448,51 +441,26 @@
                 </w:tcMar>
               </w:tcPr>
               <w:p>
-                <w:proofErr w:type="spellStart"/>
-                <w:r>
-                  <w:t>Abdelké</w:t>
-                </w:r>
-                <w:proofErr w:type="spellEnd"/>
-                <w:r>
-                  <w:t xml:space="preserve"> was born in </w:t>
-                </w:r>
-                <w:proofErr w:type="spellStart"/>
-                <w:r>
-                  <w:t>Qameshli</w:t>
-                </w:r>
-                <w:proofErr w:type="spellEnd"/>
-                <w:r>
-                  <w:t>, Syria, in 1951. He graduated from the Faculty of Fine Arts in Damascus in 1976. Politically active as a member in the League of Communist Action (later renamed the Communist Labo</w:t>
+                <w:r>
+                  <w:t>Abdelké was born in Qameshli, Syria, in 1951. He graduated from the Faculty of Fine Arts in Damascus in 1976. P</w:t>
+                </w:r>
+                <w:r>
+                  <w:t>olitically active as a member of</w:t>
+                </w:r>
+                <w:r>
+                  <w:t xml:space="preserve"> the League of Communist Action (later renamed the Communist Labo</w:t>
                 </w:r>
                 <w:r>
                   <w:t>u</w:t>
                 </w:r>
                 <w:r>
-                  <w:t xml:space="preserve">r Party), which was banned by the Syrian regime, he was imprisoned for two years and then left for France, where he continued his studies. He graduated with a diploma in etching from the </w:t>
-                </w:r>
-                <w:proofErr w:type="spellStart"/>
-                <w:r>
-                  <w:t>École</w:t>
-                </w:r>
-                <w:proofErr w:type="spellEnd"/>
-                <w:r>
-                  <w:t xml:space="preserve"> </w:t>
-                </w:r>
-                <w:proofErr w:type="spellStart"/>
-                <w:r>
-                  <w:t>Nationale</w:t>
-                </w:r>
-                <w:proofErr w:type="spellEnd"/>
-                <w:r>
-                  <w:t xml:space="preserve"> </w:t>
-                </w:r>
-                <w:proofErr w:type="spellStart"/>
-                <w:r>
-                  <w:t>Supérieure</w:t>
-                </w:r>
-                <w:proofErr w:type="spellEnd"/>
-                <w:r>
-                  <w:t xml:space="preserve"> des Beaux Arts in Paris in 1986, and obtained a PhD in Plastic Arts from the University VIII in Paris in 1989. After more than twenty-five years in exile, he returned to Damascus in 2005, where he continues to live and work today.</w:t>
+                  <w:t>r Party), which was banned by the Syrian regime, he was imprisoned for two</w:t>
+                </w:r>
+                <w:r>
+                  <w:t xml:space="preserve"> years and then left for France</w:t>
+                </w:r>
+                <w:r>
+                  <w:t xml:space="preserve"> where he continued his studies. He graduated with a diploma in etching from the École Nationale Supérieure des Beaux Arts in Paris in 1986, and obtained a PhD in Plastic Arts from the University VIII in Paris in 1989. After more than twenty-five years in exile, he returned to Damascus in 2005, where he continues to live and work today.</w:t>
                 </w:r>
               </w:p>
             </w:tc>
@@ -525,76 +493,32 @@
                 </w:tcMar>
               </w:tcPr>
               <w:p>
-                <w:proofErr w:type="spellStart"/>
-                <w:r>
-                  <w:t>Abdelké</w:t>
-                </w:r>
-                <w:proofErr w:type="spellEnd"/>
-                <w:r>
-                  <w:t xml:space="preserve"> was born in </w:t>
-                </w:r>
-                <w:proofErr w:type="spellStart"/>
-                <w:r>
-                  <w:t>Qameshli</w:t>
-                </w:r>
-                <w:proofErr w:type="spellEnd"/>
-                <w:r>
-                  <w:t>, Syria, in 1951. He graduated from the Faculty of Fine Arts in Damascus in 1976. Politically active as a member in the League of Communist Action (later renamed the Communist Labo</w:t>
+                <w:r>
+                  <w:t>Abdelké was born in Qameshli, Syria, in 1951. He graduated from the Faculty of Fine Arts in Damascus in 1976. Politically active as</w:t>
+                </w:r>
+                <w:r>
+                  <w:t xml:space="preserve"> a member of</w:t>
+                </w:r>
+                <w:r>
+                  <w:t xml:space="preserve"> the League of Communist Action (later renamed the Communist Labo</w:t>
                 </w:r>
                 <w:r>
                   <w:t>u</w:t>
                 </w:r>
                 <w:r>
-                  <w:t xml:space="preserve">r Party), which was banned by the Syrian regime, he was imprisoned for two years and then left for France, where he continued his studies. He graduated with a diploma in etching from the </w:t>
-                </w:r>
-                <w:proofErr w:type="spellStart"/>
-                <w:r>
-                  <w:t>École</w:t>
-                </w:r>
-                <w:proofErr w:type="spellEnd"/>
-                <w:r>
-                  <w:t xml:space="preserve"> </w:t>
-                </w:r>
-                <w:proofErr w:type="spellStart"/>
-                <w:r>
-                  <w:t>Nationale</w:t>
-                </w:r>
-                <w:proofErr w:type="spellEnd"/>
-                <w:r>
-                  <w:t xml:space="preserve"> </w:t>
-                </w:r>
-                <w:proofErr w:type="spellStart"/>
-                <w:r>
-                  <w:t>Supérieure</w:t>
-                </w:r>
-                <w:proofErr w:type="spellEnd"/>
-                <w:r>
-                  <w:t xml:space="preserve"> des Beaux Arts in Paris in 1986, and obtained a PhD in Plastic Arts from the University VIII in Paris in 1989. After more than twenty-five years in exile, he returned to Damascus in 2005, where he continues to live and work today.</w:t>
+                  <w:t>r Party), which was banned by the Syrian regime, he was imprisoned for two years and then left for France, where he continued his studies. He graduated with a diploma in etching from the École Nationale Supérieure des Beaux Arts in Paris in 1986, and obtained a PhD in Plastic Arts from the University VIII in Paris in 1989. After more than twenty-five years in exile, he returned to Damascus in 2005, where he continues to live and work today.</w:t>
                 </w:r>
               </w:p>
               <w:p/>
               <w:p>
-                <w:proofErr w:type="spellStart"/>
-                <w:r>
-                  <w:t>Abdelké</w:t>
-                </w:r>
-                <w:proofErr w:type="spellEnd"/>
-                <w:r>
-                  <w:t xml:space="preserve"> gives preference to drawing over painting. He has worked in different media, but has mainly focused on charcoals on paper. </w:t>
+                <w:r>
+                  <w:t xml:space="preserve">Abdelké gives preference to drawing over painting. He has worked in different media, but has mainly focused on charcoals on paper. </w:t>
                 </w:r>
                 <w:r>
                   <w:t>His drawings</w:t>
                 </w:r>
                 <w:r>
-                  <w:t xml:space="preserve"> show still </w:t>
-                </w:r>
-                <w:proofErr w:type="spellStart"/>
-                <w:r>
-                  <w:t>lifes</w:t>
-                </w:r>
-                <w:proofErr w:type="spellEnd"/>
-                <w:r>
-                  <w:t xml:space="preserve">: flowers, dead fish and birds, fruit, and everyday objects such as shoes, teapots, plates, and knives, with which he manages to express human tragedy in manifold ways. Closely linked to aesthetic concerns, the works explore, in the basic media of </w:t>
+                  <w:t xml:space="preserve"> show still lifes: flowers, dead fish and birds, fruit, and everyday objects such as shoes, teapots, plates, and knives, with which he manages to express human tragedy in manifold ways. Closely linked to aesthetic concerns, the works explore, in the basic media of </w:t>
                 </w:r>
                 <w:r>
                   <w:t>charcoal</w:t>
@@ -633,13 +557,8 @@
               <w:p/>
               <w:p>
                 <w:r>
-                  <w:t xml:space="preserve">Even still </w:t>
-                </w:r>
-                <w:proofErr w:type="spellStart"/>
-                <w:r>
-                  <w:t>lifes</w:t>
-                </w:r>
-                <w:proofErr w:type="spellEnd"/>
+                  <w:t>Even still lifes</w:t>
+                </w:r>
                 <w:r>
                   <w:t xml:space="preserve"> of dead objects acquire </w:t>
                 </w:r>
@@ -650,61 +569,19 @@
                   <w:t>s</w:t>
                 </w:r>
                 <w:r>
-                  <w:t xml:space="preserve"> in </w:t>
-                </w:r>
-                <w:proofErr w:type="spellStart"/>
-                <w:r>
-                  <w:t>Abdelké’s</w:t>
-                </w:r>
-                <w:proofErr w:type="spellEnd"/>
-                <w:r>
-                  <w:t xml:space="preserve"> work, as his nailed-down flowers, tied-up fish, dead birds, and gigantic raised fists show. The political h</w:t>
+                  <w:t xml:space="preserve"> in Abdelké’s work, as his nailed-down flowers, tied-up fish, dead birds, and gigantic raised fists show. The political h</w:t>
                 </w:r>
                 <w:r>
                   <w:t>as again come to the fore in his</w:t>
                 </w:r>
                 <w:r>
-                  <w:t xml:space="preserve"> work produced since the Syrian uprising of 2011. The artwork was shown in his solo exhibition at </w:t>
-                </w:r>
-                <w:proofErr w:type="spellStart"/>
-                <w:r>
-                  <w:t>Tanit</w:t>
-                </w:r>
-                <w:proofErr w:type="spellEnd"/>
-                <w:r>
-                  <w:t xml:space="preserve"> Gallery in Beirut in February 2014. It features portraits of martyrs from </w:t>
-                </w:r>
-                <w:proofErr w:type="spellStart"/>
-                <w:r>
-                  <w:t>Daraa</w:t>
-                </w:r>
-                <w:proofErr w:type="spellEnd"/>
-                <w:r>
-                  <w:t xml:space="preserve">, Homs, Damascus, and other cities across Syria but also still </w:t>
-                </w:r>
-                <w:proofErr w:type="spellStart"/>
-                <w:r>
-                  <w:t>lifes</w:t>
-                </w:r>
-                <w:proofErr w:type="spellEnd"/>
-                <w:r>
-                  <w:t xml:space="preserve"> of the familiar flowers and teapots, now stained with red </w:t>
-                </w:r>
-                <w:proofErr w:type="spellStart"/>
-                <w:r>
-                  <w:t>color</w:t>
-                </w:r>
-                <w:proofErr w:type="spellEnd"/>
-                <w:r>
-                  <w:t xml:space="preserve"> dripping down the picture plane. </w:t>
-                </w:r>
-                <w:proofErr w:type="spellStart"/>
-                <w:r>
-                  <w:t>Abdelké</w:t>
-                </w:r>
-                <w:proofErr w:type="spellEnd"/>
-                <w:r>
-                  <w:t xml:space="preserve"> was arrested anew in July 2013 but released after five weeks.</w:t>
+                  <w:t xml:space="preserve"> work produced since the Syrian uprising of 2011. The artwork was shown in his solo exhibition at Tanit Gallery in Beirut in February 2014. It features portraits of martyrs from Daraa, Homs, Damascus, and other cities across Syria but also still lifes of the familiar flowers and teapots, now stained with red colo</w:t>
+                </w:r>
+                <w:r>
+                  <w:t>u</w:t>
+                </w:r>
+                <w:r>
+                  <w:t>r dripping down the picture plane. Abdelké was arrested anew in July 2013 but released after five weeks.</w:t>
                 </w:r>
               </w:p>
               <w:p/>
@@ -720,57 +597,22 @@
                 <w:pPr>
                   <w:pStyle w:val="Caption"/>
                 </w:pPr>
-                <w:r>
-                  <w:fldChar w:fldCharType="begin"/>
-                </w:r>
-                <w:r>
-                  <w:instrText xml:space="preserve"> SEQ Figure \* ARABIC </w:instrText>
-                </w:r>
-                <w:r>
-                  <w:fldChar w:fldCharType="separate"/>
-                </w:r>
-                <w:r>
-                  <w:rPr>
-                    <w:noProof/>
-                  </w:rPr>
-                  <w:t>1</w:t>
-                </w:r>
-                <w:r>
-                  <w:rPr>
-                    <w:noProof/>
-                  </w:rPr>
-                  <w:fldChar w:fldCharType="end"/>
-                </w:r>
+                <w:fldSimple w:instr=" SEQ Figure \* ARABIC ">
+                  <w:r>
+                    <w:rPr>
+                      <w:noProof/>
+                    </w:rPr>
+                    <w:t>1</w:t>
+                  </w:r>
+                </w:fldSimple>
                 <w:r>
                   <w:t xml:space="preserve"> </w:t>
                 </w:r>
-                <w:proofErr w:type="spellStart"/>
                 <w:r>
                   <w:rPr>
                     <w:i/>
                   </w:rPr>
-                  <w:t>Sakin</w:t>
-                </w:r>
-                <w:proofErr w:type="spellEnd"/>
-                <w:r>
-                  <w:rPr>
-                    <w:i/>
-                  </w:rPr>
-                  <w:t xml:space="preserve"> was ‘</w:t>
-                </w:r>
-                <w:proofErr w:type="spellStart"/>
-                <w:r>
-                  <w:rPr>
-                    <w:i/>
-                  </w:rPr>
-                  <w:t>asfur</w:t>
-                </w:r>
-                <w:proofErr w:type="spellEnd"/>
-                <w:r>
-                  <w:rPr>
-                    <w:i/>
-                  </w:rPr>
-                  <w:t xml:space="preserve"> / Knife and Bird</w:t>
+                  <w:t>Sakin was ‘asfur / Knife and Bird</w:t>
                 </w:r>
                 <w:r>
                   <w:t>, charco</w:t>
@@ -780,29 +622,16 @@
                 </w:r>
               </w:p>
               <w:p>
-                <w:proofErr w:type="spellStart"/>
-                <w:r>
-                  <w:t>Abdeldké</w:t>
-                </w:r>
-                <w:proofErr w:type="spellEnd"/>
-                <w:r>
-                  <w:t xml:space="preserve"> is also known for his caricatures, published in Arabic journals and newspapers, such as </w:t>
+                <w:r>
+                  <w:t xml:space="preserve">Abdeldké is also known for his caricatures, published in Arabic journals and newspapers, such as </w:t>
                 </w:r>
                 <w:r>
                   <w:rPr>
                     <w:i/>
                   </w:rPr>
                   <w:lastRenderedPageBreak/>
-                  <w:t>al-</w:t>
-                </w:r>
-                <w:proofErr w:type="spellStart"/>
-                <w:r>
-                  <w:rPr>
-                    <w:i/>
-                  </w:rPr>
-                  <w:t>Nahar</w:t>
-                </w:r>
-                <w:proofErr w:type="spellEnd"/>
+                  <w:t>al-Nahar</w:t>
+                </w:r>
                 <w:r>
                   <w:t xml:space="preserve">, </w:t>
                 </w:r>
@@ -819,16 +648,8 @@
                   <w:rPr>
                     <w:i/>
                   </w:rPr>
-                  <w:t>al-</w:t>
-                </w:r>
-                <w:proofErr w:type="spellStart"/>
-                <w:r>
-                  <w:rPr>
-                    <w:i/>
-                  </w:rPr>
-                  <w:t>Khalij</w:t>
-                </w:r>
-                <w:proofErr w:type="spellEnd"/>
+                  <w:t>al-Khalij</w:t>
+                </w:r>
                 <w:r>
                   <w:rPr>
                     <w:i/>
@@ -839,15 +660,7 @@
                   <w:t>These works give</w:t>
                 </w:r>
                 <w:r>
-                  <w:t xml:space="preserve"> voice to political ideas in very direct ways, as do his early 1990s etchings of political personages. </w:t>
-                </w:r>
-                <w:proofErr w:type="spellStart"/>
-                <w:r>
-                  <w:t>Abdelké</w:t>
-                </w:r>
-                <w:proofErr w:type="spellEnd"/>
-                <w:r>
-                  <w:t xml:space="preserve"> has a profound interest in graphic design. He has produced many posters, logos, and book covers in addition to more than thirty children</w:t>
+                  <w:t xml:space="preserve"> voice to political ideas in very direct ways, as do his early 1990s etchings of political personages. Abdelké has a profound interest in graphic design. He has produced many posters, logos, and book covers in addition to more than thirty children</w:t>
                 </w:r>
                 <w:r>
                   <w:t>’s</w:t>
@@ -855,93 +668,39 @@
                 <w:r>
                   <w:t xml:space="preserve"> books. He has also researched caricature in the Arab world, especially in Syria, and has written two studies on the topic. </w:t>
                 </w:r>
-                <w:proofErr w:type="spellStart"/>
-                <w:r>
-                  <w:t>Abdelké</w:t>
-                </w:r>
-                <w:proofErr w:type="spellEnd"/>
-                <w:r>
-                  <w:t xml:space="preserve"> has </w:t>
-                </w:r>
-                <w:r>
-                  <w:t>been a respected and critical voice in the art world since the 1970s. In his article “</w:t>
-                </w:r>
-                <w:proofErr w:type="spellStart"/>
-                <w:r>
-                  <w:t>Aqd</w:t>
-                </w:r>
-                <w:proofErr w:type="spellEnd"/>
-                <w:r>
-                  <w:t xml:space="preserve"> min al-</w:t>
-                </w:r>
-                <w:proofErr w:type="spellStart"/>
-                <w:r>
-                  <w:t>qarn</w:t>
-                </w:r>
-                <w:proofErr w:type="spellEnd"/>
-                <w:r>
-                  <w:t xml:space="preserve"> al-</w:t>
-                </w:r>
-                <w:proofErr w:type="spellStart"/>
-                <w:r>
-                  <w:t>jadid</w:t>
-                </w:r>
-                <w:proofErr w:type="spellEnd"/>
-                <w:r>
-                  <w:t xml:space="preserve"> fi </w:t>
-                </w:r>
-                <w:proofErr w:type="spellStart"/>
-                <w:r>
-                  <w:t>thaqafatina</w:t>
-                </w:r>
-                <w:proofErr w:type="spellEnd"/>
+                <w:r>
+                  <w:t xml:space="preserve">Abdelké has </w:t>
+                </w:r>
+                <w:r>
+                  <w:t xml:space="preserve">been a respected and critical voice in the art world since the 1970s. In his article </w:t>
+                </w:r>
+                <w:r>
+                  <w:t>‘</w:t>
+                </w:r>
+                <w:r>
+                  <w:t>Aqd min al-qarn al-jadid fi thaqafatina</w:t>
+                </w:r>
                 <w:r>
                   <w:t>:</w:t>
                 </w:r>
                 <w:r>
-                  <w:t xml:space="preserve"> </w:t>
-                </w:r>
-                <w:proofErr w:type="spellStart"/>
-                <w:r>
-                  <w:t>Fann</w:t>
-                </w:r>
-                <w:proofErr w:type="spellEnd"/>
-                <w:r>
-                  <w:t xml:space="preserve"> </w:t>
-                </w:r>
-                <w:proofErr w:type="spellStart"/>
-                <w:r>
-                  <w:t>bila</w:t>
-                </w:r>
-                <w:proofErr w:type="spellEnd"/>
-                <w:r>
-                  <w:t xml:space="preserve"> </w:t>
-                </w:r>
-                <w:proofErr w:type="spellStart"/>
-                <w:r>
-                  <w:t>hudud</w:t>
-                </w:r>
-                <w:proofErr w:type="spellEnd"/>
+                  <w:t xml:space="preserve"> Fann bila hudud</w:t>
+                </w:r>
                 <w:r>
                   <w:t>,</w:t>
                 </w:r>
                 <w:r>
-                  <w:t xml:space="preserve">” [A New Era in Our Culture: Art without Borders], published in the Lebanese daily </w:t>
+                  <w:t>’</w:t>
+                </w:r>
+                <w:r>
+                  <w:t xml:space="preserve"> [A New Era in Our Culture: Art without Borders], published in the Lebanese daily </w:t>
                 </w:r>
                 <w:r>
                   <w:rPr>
                     <w:i/>
                   </w:rPr>
-                  <w:t>al-</w:t>
-                </w:r>
-                <w:proofErr w:type="spellStart"/>
-                <w:r>
-                  <w:rPr>
-                    <w:i/>
-                  </w:rPr>
-                  <w:t>Safir</w:t>
-                </w:r>
-                <w:proofErr w:type="spellEnd"/>
+                  <w:t>al-Safir</w:t>
+                </w:r>
                 <w:r>
                   <w:t xml:space="preserve"> in 2010, he</w:t>
                 </w:r>
@@ -955,25 +714,40 @@
                   <w:t>Ar</w:t>
                 </w:r>
                 <w:r>
-                  <w:t>ab artists for having resisted “the power of dictatorship</w:t>
+                  <w:t xml:space="preserve">ab artists for having resisted </w:t>
+                </w:r>
+                <w:r>
+                  <w:t>‘</w:t>
+                </w:r>
+                <w:r>
+                  <w:t>the power of dictatorship</w:t>
                 </w:r>
                 <w:r>
                   <w:t>,</w:t>
                 </w:r>
                 <w:r>
-                  <w:t>”</w:t>
+                  <w:t>’</w:t>
                 </w:r>
                 <w:r>
                   <w:t xml:space="preserve"> but questio</w:t>
                 </w:r>
                 <w:r>
-                  <w:t xml:space="preserve">ns their capacity to withstand “the </w:t>
+                  <w:t xml:space="preserve">ns their capacity to withstand </w:t>
+                </w:r>
+                <w:r>
+                  <w:t>‘</w:t>
+                </w:r>
+                <w:r>
+                  <w:t xml:space="preserve">the </w:t>
                 </w:r>
                 <w:r>
                   <w:t>power of capital</w:t>
                 </w:r>
                 <w:r>
-                  <w:t>.”</w:t>
+                  <w:t>.</w:t>
+                </w:r>
+                <w:r>
+                  <w:t>’</w:t>
                 </w:r>
                 <w:r>
                   <w:t xml:space="preserve"> </w:t>
@@ -989,61 +763,11 @@
                     <w:iCs/>
                   </w:rPr>
                 </w:pPr>
-                <w:proofErr w:type="spellStart"/>
                 <w:r>
                   <w:rPr>
                     <w:iCs/>
                   </w:rPr>
-                  <w:t>Abdelké</w:t>
-                </w:r>
-                <w:proofErr w:type="spellEnd"/>
-                <w:r>
-                  <w:rPr>
-                    <w:iCs/>
-                  </w:rPr>
-                  <w:t xml:space="preserve"> had his first solo exhibition in al-</w:t>
-                </w:r>
-                <w:proofErr w:type="spellStart"/>
-                <w:r>
-                  <w:rPr>
-                    <w:iCs/>
-                  </w:rPr>
-                  <w:t>Huriyya</w:t>
-                </w:r>
-                <w:proofErr w:type="spellEnd"/>
-                <w:r>
-                  <w:rPr>
-                    <w:iCs/>
-                  </w:rPr>
-                  <w:t xml:space="preserve"> Hall in Damascus in 1973. More solo exhibitions followed in Damascus, Cairo, Tunis, Amman, Beirut, Dubai, Manama, Paris, Alexandria, Kuwait, Homs, and Helsinki. He also participated in international biennales, such as the Sharjah Biennale in 1995 and the Art Paris Art Fair in 2014, and in numerous group exhibitions in the Arab world as well as abroad. His work is held in private and public collections, among them the </w:t>
-                </w:r>
-                <w:proofErr w:type="spellStart"/>
-                <w:r>
-                  <w:rPr>
-                    <w:iCs/>
-                  </w:rPr>
-                  <w:t>Institut</w:t>
-                </w:r>
-                <w:proofErr w:type="spellEnd"/>
-                <w:r>
-                  <w:rPr>
-                    <w:iCs/>
-                  </w:rPr>
-                  <w:t xml:space="preserve"> du Monde </w:t>
-                </w:r>
-                <w:proofErr w:type="spellStart"/>
-                <w:r>
-                  <w:rPr>
-                    <w:iCs/>
-                  </w:rPr>
-                  <w:t>Arabe</w:t>
-                </w:r>
-                <w:proofErr w:type="spellEnd"/>
-                <w:r>
-                  <w:rPr>
-                    <w:iCs/>
-                  </w:rPr>
-                  <w:t xml:space="preserve">, Paris; the British Museum, London; the </w:t>
+                  <w:t xml:space="preserve">Abdelké had his first solo exhibition in al-Huriyya Hall in Damascus in 1973. More solo exhibitions followed in Damascus, Cairo, Tunis, Amman, Beirut, Dubai, Manama, Paris, Alexandria, Kuwait, Homs, and Helsinki. He also participated in international biennales, such as the Sharjah Biennale in 1995 and the Art Paris Art Fair in 2014, and in numerous group exhibitions in the Arab world as well as abroad. His work is held in private and public collections, among them the Institut du Monde Arabe, Paris; the British Museum, London; the </w:t>
                 </w:r>
                 <w:r>
                   <w:t xml:space="preserve">Jordan National Gallery of Fine Arts, Amman; and </w:t>
@@ -1078,27 +802,14 @@
                   <w:pStyle w:val="Caption"/>
                   <w:spacing w:after="0"/>
                 </w:pPr>
-                <w:r>
-                  <w:fldChar w:fldCharType="begin"/>
-                </w:r>
-                <w:r>
-                  <w:instrText xml:space="preserve"> SEQ Figure \* ARABIC </w:instrText>
-                </w:r>
-                <w:r>
-                  <w:fldChar w:fldCharType="separate"/>
-                </w:r>
-                <w:r>
-                  <w:rPr>
-                    <w:noProof/>
-                  </w:rPr>
-                  <w:t>2</w:t>
-                </w:r>
-                <w:r>
-                  <w:rPr>
-                    <w:noProof/>
-                  </w:rPr>
-                  <w:fldChar w:fldCharType="end"/>
-                </w:r>
+                <w:fldSimple w:instr=" SEQ Figure \* ARABIC ">
+                  <w:r>
+                    <w:rPr>
+                      <w:noProof/>
+                    </w:rPr>
+                    <w:t>2</w:t>
+                  </w:r>
+                </w:fldSimple>
                 <w:r>
                   <w:t xml:space="preserve"> </w:t>
                 </w:r>
@@ -1109,21 +820,7 @@
                   <w:rPr>
                     <w:i/>
                   </w:rPr>
-                  <w:t>Um al-</w:t>
-                </w:r>
-                <w:proofErr w:type="spellStart"/>
-                <w:r>
-                  <w:rPr>
-                    <w:i/>
-                  </w:rPr>
-                  <w:t>shahid</w:t>
-                </w:r>
-                <w:proofErr w:type="spellEnd"/>
-                <w:r>
-                  <w:rPr>
-                    <w:i/>
-                  </w:rPr>
-                  <w:t xml:space="preserve"> / Mother of the Martyr</w:t>
+                  <w:t>Um al-shahid / Mother of the Martyr</w:t>
                 </w:r>
                 <w:r>
                   <w:t>, charco</w:t>
@@ -1180,8 +877,6 @@
                     <w:u w:val="single"/>
                   </w:rPr>
                 </w:pPr>
-                <w:proofErr w:type="spellStart"/>
-                <w:proofErr w:type="gramStart"/>
                 <w:r>
                   <w:rPr>
                     <w:rFonts w:ascii="Calibri" w:hAnsi="Calibri"/>
@@ -1189,49 +884,8 @@
                     <w:i/>
                     <w:color w:val="auto"/>
                   </w:rPr>
-                  <w:t>Tarikh</w:t>
-                </w:r>
-                <w:proofErr w:type="spellEnd"/>
-                <w:r>
-                  <w:rPr>
-                    <w:rFonts w:ascii="Calibri" w:hAnsi="Calibri"/>
-                    <w:b w:val="0"/>
-                    <w:i/>
-                    <w:color w:val="auto"/>
-                  </w:rPr>
-                  <w:t xml:space="preserve"> al-</w:t>
-                </w:r>
-                <w:proofErr w:type="spellStart"/>
-                <w:r>
-                  <w:rPr>
-                    <w:rFonts w:ascii="Calibri" w:hAnsi="Calibri"/>
-                    <w:b w:val="0"/>
-                    <w:i/>
-                    <w:color w:val="auto"/>
-                  </w:rPr>
-                  <w:t>karikatir</w:t>
-                </w:r>
-                <w:proofErr w:type="spellEnd"/>
-                <w:r>
-                  <w:rPr>
-                    <w:rFonts w:ascii="Calibri" w:hAnsi="Calibri"/>
-                    <w:b w:val="0"/>
-                    <w:i/>
-                    <w:color w:val="auto"/>
-                  </w:rPr>
-                  <w:t xml:space="preserve"> fi </w:t>
-                </w:r>
-                <w:proofErr w:type="spellStart"/>
-                <w:r>
-                  <w:rPr>
-                    <w:rFonts w:ascii="Calibri" w:hAnsi="Calibri"/>
-                    <w:b w:val="0"/>
-                    <w:i/>
-                    <w:color w:val="auto"/>
-                  </w:rPr>
-                  <w:t>Suriya</w:t>
-                </w:r>
-                <w:proofErr w:type="spellEnd"/>
+                  <w:t>Tarikh al-karikatir fi Suriya</w:t>
+                </w:r>
                 <w:r>
                   <w:rPr>
                     <w:rFonts w:ascii="Calibri" w:hAnsi="Calibri"/>
@@ -1246,80 +900,30 @@
                     <w:b w:val="0"/>
                     <w:color w:val="auto"/>
                   </w:rPr>
-                  <w:t>istory of Caricature in Syria).</w:t>
-                </w:r>
-                <w:proofErr w:type="gramEnd"/>
-                <w:r>
-                  <w:rPr>
-                    <w:rFonts w:ascii="Calibri" w:hAnsi="Calibri"/>
-                    <w:b w:val="0"/>
-                    <w:color w:val="auto"/>
-                  </w:rPr>
-                  <w:t xml:space="preserve"> 1975.</w:t>
+                  <w:t>istory of Caricature in Syria). 1975.</w:t>
                 </w:r>
               </w:p>
               <w:p/>
               <w:p>
-                <w:proofErr w:type="spellStart"/>
                 <w:r>
                   <w:rPr>
                     <w:i/>
                   </w:rPr>
-                  <w:t>Rasami</w:t>
-                </w:r>
-                <w:proofErr w:type="spellEnd"/>
-                <w:r>
-                  <w:rPr>
-                    <w:i/>
-                  </w:rPr>
-                  <w:t xml:space="preserve"> al-</w:t>
-                </w:r>
-                <w:proofErr w:type="spellStart"/>
-                <w:r>
-                  <w:rPr>
-                    <w:i/>
-                  </w:rPr>
-                  <w:t>karikatir</w:t>
-                </w:r>
-                <w:proofErr w:type="spellEnd"/>
-                <w:r>
-                  <w:rPr>
-                    <w:i/>
-                  </w:rPr>
-                  <w:t xml:space="preserve"> al-‘</w:t>
-                </w:r>
-                <w:proofErr w:type="spellStart"/>
-                <w:r>
-                  <w:rPr>
-                    <w:i/>
-                  </w:rPr>
-                  <w:t>arab</w:t>
-                </w:r>
-                <w:proofErr w:type="spellEnd"/>
-                <w:r>
-                  <w:rPr>
-                    <w:i/>
-                  </w:rPr>
-                  <w:t xml:space="preserve"> </w:t>
-                </w:r>
-                <w:proofErr w:type="spellStart"/>
-                <w:r>
-                  <w:rPr>
-                    <w:i/>
-                  </w:rPr>
-                  <w:t>wa-taqniyatihim</w:t>
-                </w:r>
-                <w:proofErr w:type="spellEnd"/>
-                <w:r>
-                  <w:t xml:space="preserve"> (Arab Ca</w:t>
+                  <w:t>Rasami al-karikatir al-‘arab wa-taqniyatihim</w:t>
+                </w:r>
+                <w:r>
+                  <w:t xml:space="preserve"> (Arab Caricaturis</w:t>
+                </w:r>
+                <w:r>
+                  <w:t>ts and Their Techniques</w:t>
+                </w:r>
+                <w:r>
+                  <w:t>)</w:t>
                 </w:r>
                 <w:bookmarkStart w:id="0" w:name="_GoBack"/>
                 <w:bookmarkEnd w:id="0"/>
                 <w:r>
-                  <w:t>ricaturis</w:t>
-                </w:r>
-                <w:r>
-                  <w:t>ts and Their Techniques.</w:t>
+                  <w:t>.</w:t>
                 </w:r>
                 <w:r>
                   <w:t xml:space="preserve"> 1989</w:t>
@@ -1337,48 +941,17 @@
                   </w:rPr>
                 </w:pPr>
                 <w:r>
-                  <w:t>“</w:t>
-                </w:r>
-                <w:proofErr w:type="spellStart"/>
-                <w:r>
-                  <w:t>Aqd</w:t>
-                </w:r>
-                <w:proofErr w:type="spellEnd"/>
-                <w:r>
-                  <w:t xml:space="preserve"> min al-</w:t>
-                </w:r>
-                <w:proofErr w:type="spellStart"/>
-                <w:r>
-                  <w:t>qarn</w:t>
-                </w:r>
-                <w:proofErr w:type="spellEnd"/>
-                <w:r>
-                  <w:t xml:space="preserve"> al-</w:t>
-                </w:r>
-                <w:proofErr w:type="spellStart"/>
-                <w:r>
-                  <w:t>jadid</w:t>
-                </w:r>
-                <w:proofErr w:type="spellEnd"/>
-                <w:r>
-                  <w:t xml:space="preserve"> fi </w:t>
-                </w:r>
-                <w:proofErr w:type="spellStart"/>
-                <w:r>
-                  <w:t>thaqafatina</w:t>
-                </w:r>
-                <w:proofErr w:type="spellEnd"/>
+                  <w:t>‘</w:t>
+                </w:r>
+                <w:r>
+                  <w:t>Aqd min al-qarn al-jadid fi thaqafatina</w:t>
+                </w:r>
                 <w:r>
                   <w:t>:</w:t>
                 </w:r>
                 <w:r>
-                  <w:t xml:space="preserve"> </w:t>
-                </w:r>
-                <w:proofErr w:type="spellStart"/>
-                <w:r>
-                  <w:t>Fann</w:t>
-                </w:r>
-                <w:proofErr w:type="spellEnd"/>
+                  <w:t xml:space="preserve"> Fann</w:t>
+                </w:r>
                 <w:r>
                   <w:rPr>
                     <w:rFonts w:ascii="MS Gothic" w:eastAsia="MS Gothic" w:hAnsi="MS Gothic" w:cs="MS Gothic" w:hint="eastAsia"/>
@@ -1386,24 +959,14 @@
                   <w:t>  </w:t>
                 </w:r>
-                <w:proofErr w:type="spellStart"/>
-                <w:r>
-                  <w:t>bila</w:t>
-                </w:r>
-                <w:proofErr w:type="spellEnd"/>
-                <w:r>
-                  <w:t xml:space="preserve"> </w:t>
-                </w:r>
-                <w:proofErr w:type="spellStart"/>
-                <w:r>
-                  <w:t>hudud</w:t>
-                </w:r>
-                <w:proofErr w:type="spellEnd"/>
+                <w:r>
+                  <w:t>bila hudud</w:t>
+                </w:r>
                 <w:r>
                   <w:rPr>
                     <w:rFonts w:ascii="Calibri" w:hAnsi="Calibri" w:cs="Calibri"/>
                   </w:rPr>
-                  <w:t>”</w:t>
+                  <w:t>’</w:t>
                 </w:r>
                 <w:r>
                   <w:t xml:space="preserve"> (A New Era in Ou</w:t>
@@ -1414,44 +977,19 @@
                 <w:r>
                   <w:t xml:space="preserve"> </w:t>
                 </w:r>
-                <w:proofErr w:type="gramStart"/>
                 <w:r>
                   <w:rPr>
                     <w:i/>
                     <w:iCs/>
                   </w:rPr>
-                  <w:t>al</w:t>
-                </w:r>
-                <w:proofErr w:type="gramEnd"/>
+                  <w:t>al-Safi</w:t>
+                </w:r>
                 <w:r>
                   <w:rPr>
                     <w:i/>
                     <w:iCs/>
                   </w:rPr>
-                  <w:t>-</w:t>
-                </w:r>
-                <w:proofErr w:type="spellStart"/>
-                <w:r>
-                  <w:rPr>
-                    <w:i/>
-                    <w:iCs/>
-                  </w:rPr>
-                  <w:t>Safi</w:t>
-                </w:r>
-                <w:r>
-                  <w:rPr>
-                    <w:i/>
-                    <w:iCs/>
-                  </w:rPr>
-                  <w:t>r</w:t>
-                </w:r>
-                <w:proofErr w:type="spellEnd"/>
-                <w:r>
-                  <w:rPr>
-                    <w:i/>
-                    <w:iCs/>
-                  </w:rPr>
-                  <w:t xml:space="preserve">, </w:t>
+                  <w:t xml:space="preserve">r, </w:t>
                 </w:r>
                 <w:r>
                   <w:rPr>
@@ -1696,21 +1234,12 @@
       </w:rPr>
       <w:t xml:space="preserve"> – </w:t>
     </w:r>
-    <w:proofErr w:type="spellStart"/>
     <w:r>
       <w:rPr>
         <w:i/>
         <w:color w:val="7F7F7F" w:themeColor="text1" w:themeTint="80"/>
       </w:rPr>
-      <w:t>Encyclopedia</w:t>
-    </w:r>
-    <w:proofErr w:type="spellEnd"/>
-    <w:r>
-      <w:rPr>
-        <w:i/>
-        <w:color w:val="7F7F7F" w:themeColor="text1" w:themeTint="80"/>
-      </w:rPr>
-      <w:t xml:space="preserve"> of Modernism</w:t>
+      <w:t>Encyclopedia of Modernism</w:t>
     </w:r>
   </w:p>
   <w:p>
@@ -4399,14 +3928,14 @@
   <a:extraClrSchemeLst/>
   <a:extLst>
     <a:ext uri="{05A4C25C-085E-4340-85A3-A5531E510DB2}">
-      <thm15:themeFamily xmlns="" xmlns:thm15="http://schemas.microsoft.com/office/thememl/2012/main" name="Office Theme" id="{62F939B6-93AF-4DB8-9C6B-D6C7DFDC589F}" vid="{4A3C46E8-61CC-4603-A589-7422A47A8E4A}"/>
+      <thm15:themeFamily xmlns:thm15="http://schemas.microsoft.com/office/thememl/2012/main" xmlns="" name="Office Theme" id="{62F939B6-93AF-4DB8-9C6B-D6C7DFDC589F}" vid="{4A3C46E8-61CC-4603-A589-7422A47A8E4A}"/>
     </a:ext>
   </a:extLst>
 </a:theme>
 </file>
 
 <file path=customXml/item1.xml><?xml version="1.0" encoding="utf-8"?>
-<b:Sources xmlns:b="http://schemas.openxmlformats.org/officeDocument/2006/bibliography" xmlns="http://schemas.openxmlformats.org/officeDocument/2006/bibliography" SelectedStyle="\MLASeventhEditionOfficeOnline.xsl" StyleName="MLA Seventh Edition">
+<b:Sources xmlns:b="http://schemas.openxmlformats.org/officeDocument/2006/bibliography" xmlns="http://schemas.openxmlformats.org/officeDocument/2006/bibliography" SelectedStyle="/MLA.XSL" StyleName="MLA">
   <b:Source>
     <b:Tag>Gon10</b:Tag>
     <b:SourceType>Book</b:SourceType>
@@ -4474,7 +4003,7 @@
 </file>
 
 <file path=customXml/itemProps1.xml><?xml version="1.0" encoding="utf-8"?>
-<ds:datastoreItem xmlns:ds="http://schemas.openxmlformats.org/officeDocument/2006/customXml" ds:itemID="{B7C51699-B9E5-0342-9EC4-C83F2647FB91}">
+<ds:datastoreItem xmlns:ds="http://schemas.openxmlformats.org/officeDocument/2006/customXml" ds:itemID="{782A6A60-6081-4C43-B9EB-71AE693FE70E}">
   <ds:schemaRefs>
     <ds:schemaRef ds:uri="http://schemas.openxmlformats.org/officeDocument/2006/bibliography"/>
   </ds:schemaRefs>
